--- a/Desafio1.docx
+++ b/Desafio1.docx
@@ -5,557 +5,714 @@
     <w:p>
       <w:pPr>
         <w:rPr>
-          <w:rFonts w:ascii="Times New Roman" w:hAnsi="Times New Roman" w:cs="Times New Roman"/>
-          <w:b/>
-          <w:bCs/>
-          <w:color w:val="000000" w:themeColor="text1"/>
-          <w:sz w:val="24"/>
-          <w:szCs w:val="24"/>
-        </w:rPr>
-      </w:pPr>
-      <w:r>
-        <w:rPr>
-          <w:rFonts w:ascii="Times New Roman" w:hAnsi="Times New Roman" w:cs="Times New Roman"/>
-          <w:b/>
-          <w:bCs/>
-          <w:color w:val="000000" w:themeColor="text1"/>
-          <w:sz w:val="24"/>
-          <w:szCs w:val="24"/>
-        </w:rPr>
-        <w:t>Introducción</w:t>
-      </w:r>
-    </w:p>
-    <w:p>
-      <w:pPr>
-        <w:rPr>
-          <w:rFonts w:ascii="Times New Roman" w:hAnsi="Times New Roman" w:cs="Times New Roman"/>
-          <w:color w:val="000000" w:themeColor="text1"/>
-          <w:sz w:val="24"/>
-          <w:szCs w:val="24"/>
-        </w:rPr>
-      </w:pPr>
-      <w:r>
-        <w:rPr>
-          <w:rFonts w:ascii="Times New Roman" w:hAnsi="Times New Roman" w:cs="Times New Roman"/>
-          <w:color w:val="000000" w:themeColor="text1"/>
-          <w:sz w:val="24"/>
-          <w:szCs w:val="24"/>
-        </w:rPr>
-        <w:t>Con el desafío I</w:t>
-      </w:r>
-      <w:r>
-        <w:rPr>
-          <w:rFonts w:ascii="Times New Roman" w:hAnsi="Times New Roman" w:cs="Times New Roman"/>
-          <w:color w:val="000000" w:themeColor="text1"/>
-          <w:sz w:val="24"/>
-          <w:szCs w:val="24"/>
-        </w:rPr>
-        <w:t>, se busca recrear un escenario de ingeniera inversa,</w:t>
-      </w:r>
-      <w:r>
-        <w:rPr>
-          <w:rFonts w:ascii="Times New Roman" w:hAnsi="Times New Roman" w:cs="Times New Roman"/>
-          <w:color w:val="000000" w:themeColor="text1"/>
-          <w:sz w:val="24"/>
-          <w:szCs w:val="24"/>
-        </w:rPr>
-        <w:t xml:space="preserve"> en el que un mensaje ha sido sometido a un proceso de compresión y encriptación, donde la tarea consiste en reconstruirlo a partir de información parcial.</w:t>
-      </w:r>
-    </w:p>
-    <w:p>
-      <w:pPr>
-        <w:rPr>
-          <w:rFonts w:ascii="Times New Roman" w:hAnsi="Times New Roman" w:cs="Times New Roman"/>
-          <w:color w:val="000000" w:themeColor="text1"/>
-          <w:sz w:val="24"/>
-          <w:szCs w:val="24"/>
-        </w:rPr>
-      </w:pPr>
-      <w:r>
-        <w:rPr>
-          <w:rFonts w:ascii="Times New Roman" w:hAnsi="Times New Roman" w:cs="Times New Roman"/>
-          <w:color w:val="000000" w:themeColor="text1"/>
-          <w:sz w:val="24"/>
-          <w:szCs w:val="24"/>
-        </w:rPr>
-        <w:t>Para el desarrollo de esta actividad se debe contar con habilidades de programación en C++, desde el manejo de punteros y memoria dinámica</w:t>
-      </w:r>
-      <w:r>
-        <w:rPr>
-          <w:rFonts w:ascii="Times New Roman" w:hAnsi="Times New Roman" w:cs="Times New Roman"/>
-          <w:color w:val="000000" w:themeColor="text1"/>
-          <w:sz w:val="24"/>
-          <w:szCs w:val="24"/>
-        </w:rPr>
-        <w:t xml:space="preserve">, ya que estas serán útiles para la </w:t>
-      </w:r>
-      <w:r>
-        <w:rPr>
-          <w:rFonts w:ascii="Times New Roman" w:hAnsi="Times New Roman" w:cs="Times New Roman"/>
-          <w:color w:val="000000" w:themeColor="text1"/>
-          <w:sz w:val="24"/>
-          <w:szCs w:val="24"/>
-        </w:rPr>
-        <w:t>implementación</w:t>
-      </w:r>
-      <w:r>
-        <w:rPr>
-          <w:rFonts w:ascii="Times New Roman" w:hAnsi="Times New Roman" w:cs="Times New Roman"/>
-          <w:color w:val="000000" w:themeColor="text1"/>
-          <w:sz w:val="24"/>
-          <w:szCs w:val="24"/>
-        </w:rPr>
-        <w:t xml:space="preserve"> de algoritmos de compresión (RLE Y LZ28)</w:t>
-      </w:r>
-      <w:r>
-        <w:rPr>
-          <w:rFonts w:ascii="Times New Roman" w:hAnsi="Times New Roman" w:cs="Times New Roman"/>
-          <w:color w:val="000000" w:themeColor="text1"/>
-          <w:sz w:val="24"/>
-          <w:szCs w:val="24"/>
-        </w:rPr>
-        <w:t>. Además, de técnicas de</w:t>
-      </w:r>
-      <w:r>
-        <w:rPr>
-          <w:rFonts w:ascii="Times New Roman" w:hAnsi="Times New Roman" w:cs="Times New Roman"/>
-          <w:color w:val="000000" w:themeColor="text1"/>
-          <w:sz w:val="24"/>
-          <w:szCs w:val="24"/>
-        </w:rPr>
-        <w:t xml:space="preserve"> técnicas de rotación de bits y operación XOR.</w:t>
-      </w:r>
-    </w:p>
-    <w:p>
-      <w:pPr>
-        <w:rPr>
-          <w:rFonts w:ascii="Times New Roman" w:hAnsi="Times New Roman" w:cs="Times New Roman"/>
-          <w:color w:val="000000" w:themeColor="text1"/>
-          <w:sz w:val="24"/>
-          <w:szCs w:val="24"/>
-        </w:rPr>
-      </w:pPr>
-      <w:r>
-        <w:rPr>
-          <w:rFonts w:ascii="Times New Roman" w:hAnsi="Times New Roman" w:cs="Times New Roman"/>
-          <w:color w:val="000000" w:themeColor="text1"/>
-          <w:sz w:val="24"/>
-          <w:szCs w:val="24"/>
-        </w:rPr>
-        <w:t xml:space="preserve">Con este trabajo se pretende poner en practica las habilidades </w:t>
-      </w:r>
-      <w:r>
-        <w:rPr>
-          <w:rFonts w:ascii="Times New Roman" w:hAnsi="Times New Roman" w:cs="Times New Roman"/>
-          <w:color w:val="000000" w:themeColor="text1"/>
-          <w:sz w:val="24"/>
-          <w:szCs w:val="24"/>
-        </w:rPr>
-        <w:t>adquiridas durante el proceso de formación,</w:t>
-      </w:r>
-      <w:r>
-        <w:rPr>
-          <w:rFonts w:ascii="Times New Roman" w:hAnsi="Times New Roman" w:cs="Times New Roman"/>
-          <w:color w:val="000000" w:themeColor="text1"/>
-          <w:sz w:val="24"/>
-          <w:szCs w:val="24"/>
-        </w:rPr>
-        <w:t xml:space="preserve"> se pretende demostrar una metodología de solución coherente, eficiente y bien argumentada, que refleje </w:t>
-      </w:r>
-      <w:r>
-        <w:rPr>
-          <w:rFonts w:ascii="Times New Roman" w:hAnsi="Times New Roman" w:cs="Times New Roman"/>
-          <w:color w:val="000000" w:themeColor="text1"/>
-          <w:sz w:val="24"/>
-          <w:szCs w:val="24"/>
-        </w:rPr>
-        <w:t>las competencias adquiridas.</w:t>
-      </w:r>
-    </w:p>
-    <w:p>
-      <w:pPr>
-        <w:rPr>
-          <w:rFonts w:ascii="Times New Roman" w:hAnsi="Times New Roman" w:cs="Times New Roman"/>
-          <w:b/>
-          <w:bCs/>
-          <w:color w:val="000000" w:themeColor="text1"/>
-          <w:sz w:val="24"/>
-          <w:szCs w:val="24"/>
-        </w:rPr>
-      </w:pPr>
-      <w:r>
-        <w:rPr>
-          <w:rFonts w:ascii="Times New Roman" w:hAnsi="Times New Roman" w:cs="Times New Roman"/>
-          <w:b/>
-          <w:bCs/>
-          <w:color w:val="000000" w:themeColor="text1"/>
-          <w:sz w:val="24"/>
-          <w:szCs w:val="24"/>
-        </w:rPr>
-        <w:t>Análisis</w:t>
-      </w:r>
-      <w:r>
-        <w:rPr>
-          <w:rFonts w:ascii="Times New Roman" w:hAnsi="Times New Roman" w:cs="Times New Roman"/>
-          <w:b/>
-          <w:bCs/>
-          <w:color w:val="000000" w:themeColor="text1"/>
-          <w:sz w:val="24"/>
-          <w:szCs w:val="24"/>
-        </w:rPr>
-        <w:t xml:space="preserve"> </w:t>
-      </w:r>
-      <w:r>
-        <w:rPr>
-          <w:rFonts w:ascii="Times New Roman" w:hAnsi="Times New Roman" w:cs="Times New Roman"/>
-          <w:b/>
-          <w:bCs/>
-          <w:color w:val="000000" w:themeColor="text1"/>
-          <w:sz w:val="24"/>
-          <w:szCs w:val="24"/>
-        </w:rPr>
-        <w:t xml:space="preserve">y planteo de soluciones </w:t>
-      </w:r>
-      <w:r>
-        <w:rPr>
-          <w:rFonts w:ascii="Times New Roman" w:hAnsi="Times New Roman" w:cs="Times New Roman"/>
-          <w:b/>
-          <w:bCs/>
-          <w:color w:val="000000" w:themeColor="text1"/>
-          <w:sz w:val="24"/>
-          <w:szCs w:val="24"/>
-        </w:rPr>
-        <w:t xml:space="preserve"> </w:t>
-      </w:r>
-      <w:r>
-        <w:rPr>
-          <w:rFonts w:ascii="Times New Roman" w:hAnsi="Times New Roman" w:cs="Times New Roman"/>
-          <w:b/>
-          <w:bCs/>
-          <w:color w:val="000000" w:themeColor="text1"/>
-          <w:sz w:val="24"/>
-          <w:szCs w:val="24"/>
-        </w:rPr>
-        <w:t xml:space="preserve"> </w:t>
-      </w:r>
-    </w:p>
-    <w:p>
-      <w:pPr>
-        <w:rPr>
-          <w:rFonts w:ascii="Times New Roman" w:hAnsi="Times New Roman" w:cs="Times New Roman"/>
-          <w:color w:val="000000" w:themeColor="text1"/>
-          <w:sz w:val="24"/>
-          <w:szCs w:val="24"/>
-        </w:rPr>
-      </w:pPr>
-      <w:r>
-        <w:rPr>
-          <w:rFonts w:ascii="Times New Roman" w:hAnsi="Times New Roman" w:cs="Times New Roman"/>
-          <w:color w:val="000000" w:themeColor="text1"/>
-          <w:sz w:val="24"/>
-          <w:szCs w:val="24"/>
-        </w:rPr>
-        <w:t xml:space="preserve">Teniendo en cuenta que tenemos un mensaje </w:t>
-      </w:r>
-      <w:r>
-        <w:rPr>
-          <w:rFonts w:ascii="Times New Roman" w:hAnsi="Times New Roman" w:cs="Times New Roman"/>
-          <w:color w:val="000000" w:themeColor="text1"/>
-          <w:sz w:val="24"/>
-          <w:szCs w:val="24"/>
-        </w:rPr>
-        <w:t xml:space="preserve">comprimido y encriptado, </w:t>
-      </w:r>
-      <w:r>
-        <w:rPr>
-          <w:rFonts w:ascii="Times New Roman" w:hAnsi="Times New Roman" w:cs="Times New Roman"/>
-          <w:color w:val="000000" w:themeColor="text1"/>
-          <w:sz w:val="24"/>
-          <w:szCs w:val="24"/>
-        </w:rPr>
-        <w:t>y sabemos que la compresión de este mensaje fue con RLE o LZ78, y luego se le aplico rotación de bits y XOR con una clave</w:t>
-      </w:r>
-      <w:r>
-        <w:rPr>
-          <w:rFonts w:ascii="Times New Roman" w:hAnsi="Times New Roman" w:cs="Times New Roman"/>
-          <w:color w:val="000000" w:themeColor="text1"/>
-          <w:sz w:val="24"/>
-          <w:szCs w:val="24"/>
-        </w:rPr>
-        <w:t>. Además, se cuenta con un fragmento conocido del mensaje or</w:t>
-      </w:r>
-      <w:r>
-        <w:rPr>
-          <w:rFonts w:ascii="Times New Roman" w:hAnsi="Times New Roman" w:cs="Times New Roman"/>
-          <w:color w:val="000000" w:themeColor="text1"/>
-          <w:sz w:val="24"/>
-          <w:szCs w:val="24"/>
-        </w:rPr>
-        <w:t xml:space="preserve">iginal el cual nos servirá para identificar diferentes parámetros y determinar </w:t>
-      </w:r>
-      <w:r>
-        <w:rPr>
-          <w:rFonts w:ascii="Times New Roman" w:hAnsi="Times New Roman" w:cs="Times New Roman"/>
-          <w:color w:val="000000" w:themeColor="text1"/>
-          <w:sz w:val="24"/>
-          <w:szCs w:val="24"/>
-        </w:rPr>
-        <w:t>cuál</w:t>
-      </w:r>
-      <w:r>
-        <w:rPr>
-          <w:rFonts w:ascii="Times New Roman" w:hAnsi="Times New Roman" w:cs="Times New Roman"/>
-          <w:color w:val="000000" w:themeColor="text1"/>
-          <w:sz w:val="24"/>
-          <w:szCs w:val="24"/>
-        </w:rPr>
-        <w:t xml:space="preserve"> es el método correcto para utilizar.</w:t>
-      </w:r>
-    </w:p>
-    <w:p>
-      <w:pPr>
-        <w:rPr>
-          <w:rFonts w:ascii="Times New Roman" w:hAnsi="Times New Roman" w:cs="Times New Roman"/>
-          <w:color w:val="000000" w:themeColor="text1"/>
-          <w:sz w:val="24"/>
-          <w:szCs w:val="24"/>
-        </w:rPr>
-      </w:pPr>
-      <w:r>
-        <w:rPr>
-          <w:rFonts w:ascii="Times New Roman" w:hAnsi="Times New Roman" w:cs="Times New Roman"/>
-          <w:color w:val="000000" w:themeColor="text1"/>
-          <w:sz w:val="24"/>
-          <w:szCs w:val="24"/>
-        </w:rPr>
-        <w:t>La dificultad para desa</w:t>
-      </w:r>
-      <w:r>
-        <w:rPr>
-          <w:rFonts w:ascii="Times New Roman" w:hAnsi="Times New Roman" w:cs="Times New Roman"/>
-          <w:color w:val="000000" w:themeColor="text1"/>
-          <w:sz w:val="24"/>
-          <w:szCs w:val="24"/>
-        </w:rPr>
-        <w:t xml:space="preserve">rrollar este este desafío radica en que no conocemos </w:t>
-      </w:r>
-      <w:r>
-        <w:rPr>
-          <w:rFonts w:ascii="Times New Roman" w:hAnsi="Times New Roman" w:cs="Times New Roman"/>
-          <w:color w:val="000000" w:themeColor="text1"/>
-          <w:sz w:val="24"/>
-          <w:szCs w:val="24"/>
-        </w:rPr>
-        <w:t xml:space="preserve">ni el método de compresión empleado ni los parámetros de encriptación (valor de rotación y clave). </w:t>
-      </w:r>
-      <w:r>
-        <w:rPr>
-          <w:rFonts w:ascii="Times New Roman" w:hAnsi="Times New Roman" w:cs="Times New Roman"/>
-          <w:color w:val="000000" w:themeColor="text1"/>
-          <w:sz w:val="24"/>
-          <w:szCs w:val="24"/>
-        </w:rPr>
-        <w:t xml:space="preserve">Como se </w:t>
-      </w:r>
-      <w:r>
-        <w:rPr>
-          <w:rFonts w:ascii="Times New Roman" w:hAnsi="Times New Roman" w:cs="Times New Roman"/>
-          <w:color w:val="000000" w:themeColor="text1"/>
-          <w:sz w:val="24"/>
-          <w:szCs w:val="24"/>
-        </w:rPr>
-        <w:t>mencionó</w:t>
-      </w:r>
-      <w:r>
-        <w:rPr>
-          <w:rFonts w:ascii="Times New Roman" w:hAnsi="Times New Roman" w:cs="Times New Roman"/>
-          <w:color w:val="000000" w:themeColor="text1"/>
-          <w:sz w:val="24"/>
-          <w:szCs w:val="24"/>
-        </w:rPr>
-        <w:t xml:space="preserve"> anteriormente lo único con lo que contamos es un fragmente conocido del mensaje en texto plano, que sirve simplemente para validar una posible solución,</w:t>
-      </w:r>
-    </w:p>
-    <w:p>
-      <w:pPr>
-        <w:rPr>
-          <w:rFonts w:ascii="Times New Roman" w:hAnsi="Times New Roman" w:cs="Times New Roman"/>
-          <w:color w:val="000000" w:themeColor="text1"/>
-          <w:sz w:val="24"/>
-          <w:szCs w:val="24"/>
-        </w:rPr>
-      </w:pPr>
-      <w:r>
-        <w:rPr>
-          <w:rFonts w:ascii="Times New Roman" w:hAnsi="Times New Roman" w:cs="Times New Roman"/>
-          <w:color w:val="000000" w:themeColor="text1"/>
-          <w:sz w:val="24"/>
-          <w:szCs w:val="24"/>
-        </w:rPr>
-        <w:t xml:space="preserve">En una primera instancia para desarrollar dicho </w:t>
-      </w:r>
-      <w:r>
-        <w:rPr>
-          <w:rFonts w:ascii="Times New Roman" w:hAnsi="Times New Roman" w:cs="Times New Roman"/>
-          <w:color w:val="000000" w:themeColor="text1"/>
-          <w:sz w:val="24"/>
-          <w:szCs w:val="24"/>
-        </w:rPr>
-        <w:t>desafío</w:t>
-      </w:r>
-      <w:r>
-        <w:rPr>
-          <w:rFonts w:ascii="Times New Roman" w:hAnsi="Times New Roman" w:cs="Times New Roman"/>
-          <w:color w:val="000000" w:themeColor="text1"/>
-          <w:sz w:val="24"/>
-          <w:szCs w:val="24"/>
-        </w:rPr>
-        <w:t xml:space="preserve"> lo vamos a dividir en 4 partes principales</w:t>
-      </w:r>
-      <w:r>
-        <w:rPr>
-          <w:rFonts w:ascii="Times New Roman" w:hAnsi="Times New Roman" w:cs="Times New Roman"/>
-          <w:color w:val="000000" w:themeColor="text1"/>
-          <w:sz w:val="24"/>
-          <w:szCs w:val="24"/>
-        </w:rPr>
-        <w:t xml:space="preserve"> o fases progresivas</w:t>
-      </w:r>
-      <w:r>
-        <w:rPr>
-          <w:rFonts w:ascii="Times New Roman" w:hAnsi="Times New Roman" w:cs="Times New Roman"/>
-          <w:color w:val="000000" w:themeColor="text1"/>
-          <w:sz w:val="24"/>
-          <w:szCs w:val="24"/>
-        </w:rPr>
-        <w:t xml:space="preserve"> para una buena organización y desarrollo del código</w:t>
-      </w:r>
-      <w:r>
-        <w:rPr>
-          <w:rFonts w:ascii="Times New Roman" w:hAnsi="Times New Roman" w:cs="Times New Roman"/>
-          <w:color w:val="000000" w:themeColor="text1"/>
-          <w:sz w:val="24"/>
-          <w:szCs w:val="24"/>
-        </w:rPr>
-        <w:t>:</w:t>
-      </w:r>
-    </w:p>
-    <w:p>
-      <w:pPr>
-        <w:pStyle w:val="Prrafodelista"/>
+          <w:rFonts w:ascii="Arial" w:hAnsi="Arial" w:cs="Arial"/>
+          <w:b/>
+          <w:bCs/>
+          <w:color w:val="000000" w:themeColor="text1"/>
+          <w:sz w:val="24"/>
+          <w:szCs w:val="24"/>
+        </w:rPr>
+      </w:pPr>
+      <w:r>
+        <w:rPr>
+          <w:noProof/>
+        </w:rPr>
+        <w:drawing>
+          <wp:anchor distT="0" distB="0" distL="114300" distR="114300" simplePos="0" relativeHeight="251658240" behindDoc="1" locked="0" layoutInCell="1" allowOverlap="1" wp14:anchorId="4F3DE3A7" wp14:editId="19B00CB8">
+            <wp:simplePos x="0" y="0"/>
+            <wp:positionH relativeFrom="column">
+              <wp:posOffset>1632585</wp:posOffset>
+            </wp:positionH>
+            <wp:positionV relativeFrom="paragraph">
+              <wp:posOffset>-899795</wp:posOffset>
+            </wp:positionV>
+            <wp:extent cx="2301240" cy="2848559"/>
+            <wp:effectExtent l="0" t="0" r="0" b="0"/>
+            <wp:wrapNone/>
+            <wp:docPr id="1651091383" name="Imagen 1" descr="Imagen que contiene Patrón de fondo&#10;&#10;El contenido generado por IA puede ser incorrecto."/>
+            <wp:cNvGraphicFramePr>
+              <a:graphicFrameLocks xmlns:a="http://schemas.openxmlformats.org/drawingml/2006/main" noChangeAspect="1"/>
+            </wp:cNvGraphicFramePr>
+            <a:graphic xmlns:a="http://schemas.openxmlformats.org/drawingml/2006/main">
+              <a:graphicData uri="http://schemas.openxmlformats.org/drawingml/2006/picture">
+                <pic:pic xmlns:pic="http://schemas.openxmlformats.org/drawingml/2006/picture">
+                  <pic:nvPicPr>
+                    <pic:cNvPr id="1651091383" name="Imagen 1" descr="Imagen que contiene Patrón de fondo&#10;&#10;El contenido generado por IA puede ser incorrecto."/>
+                    <pic:cNvPicPr>
+                      <a:picLocks noChangeAspect="1" noChangeArrowheads="1"/>
+                    </pic:cNvPicPr>
+                  </pic:nvPicPr>
+                  <pic:blipFill>
+                    <a:blip r:embed="rId5" cstate="print">
+                      <a:extLst>
+                        <a:ext uri="{28A0092B-C50C-407E-A947-70E740481C1C}">
+                          <a14:useLocalDpi xmlns:a14="http://schemas.microsoft.com/office/drawing/2010/main" val="0"/>
+                        </a:ext>
+                      </a:extLst>
+                    </a:blip>
+                    <a:srcRect/>
+                    <a:stretch>
+                      <a:fillRect/>
+                    </a:stretch>
+                  </pic:blipFill>
+                  <pic:spPr bwMode="auto">
+                    <a:xfrm>
+                      <a:off x="0" y="0"/>
+                      <a:ext cx="2301240" cy="2848559"/>
+                    </a:xfrm>
+                    <a:prstGeom prst="rect">
+                      <a:avLst/>
+                    </a:prstGeom>
+                    <a:noFill/>
+                    <a:ln>
+                      <a:noFill/>
+                    </a:ln>
+                  </pic:spPr>
+                </pic:pic>
+              </a:graphicData>
+            </a:graphic>
+          </wp:anchor>
+        </w:drawing>
+      </w:r>
+    </w:p>
+    <w:p>
+      <w:pPr>
+        <w:rPr>
+          <w:rFonts w:ascii="Arial" w:hAnsi="Arial" w:cs="Arial"/>
+          <w:b/>
+          <w:bCs/>
+          <w:color w:val="000000" w:themeColor="text1"/>
+          <w:sz w:val="24"/>
+          <w:szCs w:val="24"/>
+        </w:rPr>
+      </w:pPr>
+    </w:p>
+    <w:p>
+      <w:pPr>
+        <w:rPr>
+          <w:rFonts w:ascii="Arial" w:hAnsi="Arial" w:cs="Arial"/>
+          <w:b/>
+          <w:bCs/>
+          <w:color w:val="000000" w:themeColor="text1"/>
+          <w:sz w:val="24"/>
+          <w:szCs w:val="24"/>
+        </w:rPr>
+      </w:pPr>
+    </w:p>
+    <w:p>
+      <w:pPr>
+        <w:rPr>
+          <w:rFonts w:ascii="Arial" w:hAnsi="Arial" w:cs="Arial"/>
+          <w:b/>
+          <w:bCs/>
+          <w:color w:val="000000" w:themeColor="text1"/>
+          <w:sz w:val="24"/>
+          <w:szCs w:val="24"/>
+        </w:rPr>
+      </w:pPr>
+    </w:p>
+    <w:p>
+      <w:pPr>
+        <w:rPr>
+          <w:rFonts w:ascii="Arial" w:hAnsi="Arial" w:cs="Arial"/>
+          <w:b/>
+          <w:bCs/>
+          <w:color w:val="000000" w:themeColor="text1"/>
+          <w:sz w:val="24"/>
+          <w:szCs w:val="24"/>
+        </w:rPr>
+      </w:pPr>
+    </w:p>
+    <w:p>
+      <w:pPr>
+        <w:rPr>
+          <w:rFonts w:ascii="Arial" w:hAnsi="Arial" w:cs="Arial"/>
+          <w:b/>
+          <w:bCs/>
+          <w:color w:val="000000" w:themeColor="text1"/>
+          <w:sz w:val="24"/>
+          <w:szCs w:val="24"/>
+        </w:rPr>
+      </w:pPr>
+    </w:p>
+    <w:p>
+      <w:pPr>
+        <w:rPr>
+          <w:rFonts w:ascii="Arial" w:hAnsi="Arial" w:cs="Arial"/>
+          <w:b/>
+          <w:bCs/>
+          <w:color w:val="000000" w:themeColor="text1"/>
+          <w:sz w:val="24"/>
+          <w:szCs w:val="24"/>
+        </w:rPr>
+      </w:pPr>
+    </w:p>
+    <w:p>
+      <w:pPr>
+        <w:jc w:val="center"/>
+        <w:rPr>
+          <w:rFonts w:ascii="Arial" w:hAnsi="Arial" w:cs="Arial"/>
+          <w:b/>
+          <w:bCs/>
+          <w:color w:val="000000" w:themeColor="text1"/>
+          <w:sz w:val="24"/>
+          <w:szCs w:val="24"/>
+        </w:rPr>
+      </w:pPr>
+      <w:r>
+        <w:rPr>
+          <w:rFonts w:ascii="Arial" w:hAnsi="Arial" w:cs="Arial"/>
+          <w:b/>
+          <w:bCs/>
+          <w:color w:val="000000" w:themeColor="text1"/>
+          <w:sz w:val="24"/>
+          <w:szCs w:val="24"/>
+        </w:rPr>
+        <w:t>UNIVERSIDAD DE ANTIOQUIA</w:t>
+      </w:r>
+    </w:p>
+    <w:p>
+      <w:pPr>
+        <w:rPr>
+          <w:rFonts w:ascii="Arial" w:hAnsi="Arial" w:cs="Arial"/>
+          <w:b/>
+          <w:bCs/>
+          <w:color w:val="000000" w:themeColor="text1"/>
+          <w:sz w:val="24"/>
+          <w:szCs w:val="24"/>
+        </w:rPr>
+      </w:pPr>
+    </w:p>
+    <w:p>
+      <w:pPr>
+        <w:jc w:val="center"/>
+        <w:rPr>
+          <w:rFonts w:ascii="Arial" w:hAnsi="Arial" w:cs="Arial"/>
+          <w:b/>
+          <w:bCs/>
+          <w:color w:val="000000" w:themeColor="text1"/>
+          <w:sz w:val="24"/>
+          <w:szCs w:val="24"/>
+        </w:rPr>
+      </w:pPr>
+      <w:r>
+        <w:rPr>
+          <w:rFonts w:ascii="Arial" w:hAnsi="Arial" w:cs="Arial"/>
+          <w:b/>
+          <w:bCs/>
+          <w:color w:val="000000" w:themeColor="text1"/>
+          <w:sz w:val="24"/>
+          <w:szCs w:val="24"/>
+        </w:rPr>
+        <w:t>Desafío I – Informática II</w:t>
+      </w:r>
+    </w:p>
+    <w:p>
+      <w:pPr>
+        <w:rPr>
+          <w:rFonts w:ascii="Arial" w:hAnsi="Arial" w:cs="Arial"/>
+          <w:b/>
+          <w:bCs/>
+          <w:color w:val="000000" w:themeColor="text1"/>
+          <w:sz w:val="24"/>
+          <w:szCs w:val="24"/>
+        </w:rPr>
+      </w:pPr>
+    </w:p>
+    <w:p>
+      <w:pPr>
+        <w:rPr>
+          <w:rFonts w:ascii="Arial" w:hAnsi="Arial" w:cs="Arial"/>
+          <w:b/>
+          <w:bCs/>
+          <w:color w:val="000000" w:themeColor="text1"/>
+          <w:sz w:val="24"/>
+          <w:szCs w:val="24"/>
+        </w:rPr>
+      </w:pPr>
+    </w:p>
+    <w:p>
+      <w:pPr>
+        <w:rPr>
+          <w:rFonts w:ascii="Arial" w:hAnsi="Arial" w:cs="Arial"/>
+          <w:b/>
+          <w:bCs/>
+          <w:color w:val="000000" w:themeColor="text1"/>
+          <w:sz w:val="24"/>
+          <w:szCs w:val="24"/>
+        </w:rPr>
+      </w:pPr>
+    </w:p>
+    <w:p>
+      <w:pPr>
+        <w:jc w:val="center"/>
+        <w:rPr>
+          <w:rFonts w:ascii="Arial" w:hAnsi="Arial" w:cs="Arial"/>
+          <w:b/>
+          <w:bCs/>
+          <w:color w:val="000000" w:themeColor="text1"/>
+          <w:sz w:val="28"/>
+          <w:szCs w:val="28"/>
+        </w:rPr>
+      </w:pPr>
+      <w:r>
+        <w:rPr>
+          <w:rFonts w:ascii="Arial" w:hAnsi="Arial" w:cs="Arial"/>
+          <w:b/>
+          <w:bCs/>
+          <w:color w:val="000000" w:themeColor="text1"/>
+          <w:sz w:val="28"/>
+          <w:szCs w:val="28"/>
+        </w:rPr>
+        <w:t>Integrantes:</w:t>
+      </w:r>
+    </w:p>
+    <w:p>
+      <w:pPr>
         <w:numPr>
           <w:ilvl w:val="0"/>
-          <w:numId w:val="1"/>
+          <w:numId w:val="4"/>
         </w:numPr>
-        <w:rPr>
-          <w:rFonts w:ascii="Times New Roman" w:hAnsi="Times New Roman" w:cs="Times New Roman"/>
-          <w:color w:val="000000" w:themeColor="text1"/>
-          <w:sz w:val="24"/>
-          <w:szCs w:val="24"/>
-        </w:rPr>
-      </w:pPr>
-      <w:r>
-        <w:rPr>
-          <w:rFonts w:ascii="Times New Roman" w:hAnsi="Times New Roman" w:cs="Times New Roman"/>
-          <w:b/>
-          <w:bCs/>
-          <w:color w:val="000000" w:themeColor="text1"/>
-          <w:sz w:val="24"/>
-          <w:szCs w:val="24"/>
-        </w:rPr>
-        <w:t>Módulo</w:t>
-      </w:r>
-      <w:r>
-        <w:rPr>
-          <w:rFonts w:ascii="Times New Roman" w:hAnsi="Times New Roman" w:cs="Times New Roman"/>
-          <w:b/>
-          <w:bCs/>
-          <w:color w:val="000000" w:themeColor="text1"/>
-          <w:sz w:val="24"/>
-          <w:szCs w:val="24"/>
-        </w:rPr>
-        <w:t xml:space="preserve"> de </w:t>
-      </w:r>
-      <w:r>
-        <w:rPr>
-          <w:rFonts w:ascii="Times New Roman" w:hAnsi="Times New Roman" w:cs="Times New Roman"/>
-          <w:b/>
-          <w:bCs/>
-          <w:color w:val="000000" w:themeColor="text1"/>
-          <w:sz w:val="24"/>
-          <w:szCs w:val="24"/>
-        </w:rPr>
-        <w:t>desencriptación</w:t>
-      </w:r>
-      <w:r>
-        <w:rPr>
-          <w:rFonts w:ascii="Times New Roman" w:hAnsi="Times New Roman" w:cs="Times New Roman"/>
-          <w:color w:val="000000" w:themeColor="text1"/>
-          <w:sz w:val="24"/>
-          <w:szCs w:val="24"/>
-        </w:rPr>
-        <w:t xml:space="preserve">: </w:t>
-      </w:r>
-      <w:r>
-        <w:rPr>
-          <w:rFonts w:ascii="Times New Roman" w:hAnsi="Times New Roman" w:cs="Times New Roman"/>
-          <w:color w:val="000000" w:themeColor="text1"/>
-          <w:sz w:val="24"/>
-          <w:szCs w:val="24"/>
-        </w:rPr>
-        <w:t>El cual vamos a utilizar para revertir el mensaje encriptado ya sea con rotación de bits o XOR</w:t>
-      </w:r>
-      <w:r>
-        <w:rPr>
-          <w:rFonts w:ascii="Times New Roman" w:hAnsi="Times New Roman" w:cs="Times New Roman"/>
-          <w:color w:val="000000" w:themeColor="text1"/>
-          <w:sz w:val="24"/>
-          <w:szCs w:val="24"/>
-        </w:rPr>
-        <w:t>:</w:t>
-      </w:r>
-    </w:p>
-    <w:p>
-      <w:pPr>
-        <w:pStyle w:val="Prrafodelista"/>
+        <w:jc w:val="center"/>
+        <w:rPr>
+          <w:rFonts w:ascii="Arial" w:hAnsi="Arial" w:cs="Arial"/>
+          <w:color w:val="000000" w:themeColor="text1"/>
+          <w:sz w:val="24"/>
+          <w:szCs w:val="24"/>
+        </w:rPr>
+      </w:pPr>
+      <w:r>
+        <w:rPr>
+          <w:rFonts w:ascii="Arial" w:hAnsi="Arial" w:cs="Arial"/>
+          <w:color w:val="000000" w:themeColor="text1"/>
+          <w:sz w:val="24"/>
+          <w:szCs w:val="24"/>
+        </w:rPr>
+        <w:t>Karol Geraldine Cardona Gil</w:t>
+      </w:r>
+    </w:p>
+    <w:p>
+      <w:pPr>
+        <w:numPr>
+          <w:ilvl w:val="0"/>
+          <w:numId w:val="4"/>
+        </w:numPr>
+        <w:jc w:val="center"/>
+        <w:rPr>
+          <w:rFonts w:ascii="Arial" w:hAnsi="Arial" w:cs="Arial"/>
+          <w:color w:val="000000" w:themeColor="text1"/>
+          <w:sz w:val="24"/>
+          <w:szCs w:val="24"/>
+        </w:rPr>
+      </w:pPr>
+      <w:proofErr w:type="spellStart"/>
+      <w:r>
+        <w:rPr>
+          <w:rFonts w:ascii="Arial" w:hAnsi="Arial" w:cs="Arial"/>
+          <w:color w:val="000000" w:themeColor="text1"/>
+          <w:sz w:val="24"/>
+          <w:szCs w:val="24"/>
+        </w:rPr>
+        <w:t>Jhorys</w:t>
+      </w:r>
+      <w:proofErr w:type="spellEnd"/>
+      <w:r>
+        <w:rPr>
+          <w:rFonts w:ascii="Arial" w:hAnsi="Arial" w:cs="Arial"/>
+          <w:color w:val="000000" w:themeColor="text1"/>
+          <w:sz w:val="24"/>
+          <w:szCs w:val="24"/>
+        </w:rPr>
+        <w:t xml:space="preserve"> Goez </w:t>
+      </w:r>
+      <w:proofErr w:type="spellStart"/>
+      <w:r>
+        <w:rPr>
+          <w:rFonts w:ascii="Arial" w:hAnsi="Arial" w:cs="Arial"/>
+          <w:color w:val="000000" w:themeColor="text1"/>
+          <w:sz w:val="24"/>
+          <w:szCs w:val="24"/>
+        </w:rPr>
+        <w:t>Renteria</w:t>
+      </w:r>
+      <w:proofErr w:type="spellEnd"/>
+    </w:p>
+    <w:p>
+      <w:pPr>
+        <w:jc w:val="center"/>
+        <w:rPr>
+          <w:rFonts w:ascii="Arial" w:hAnsi="Arial" w:cs="Arial"/>
+          <w:b/>
+          <w:bCs/>
+          <w:color w:val="000000" w:themeColor="text1"/>
+          <w:sz w:val="24"/>
+          <w:szCs w:val="24"/>
+        </w:rPr>
+      </w:pPr>
+    </w:p>
+    <w:p>
+      <w:pPr>
+        <w:jc w:val="center"/>
+        <w:rPr>
+          <w:rFonts w:ascii="Arial" w:hAnsi="Arial" w:cs="Arial"/>
+          <w:b/>
+          <w:bCs/>
+          <w:color w:val="000000" w:themeColor="text1"/>
+          <w:sz w:val="24"/>
+          <w:szCs w:val="24"/>
+        </w:rPr>
+      </w:pPr>
+    </w:p>
+    <w:p>
+      <w:pPr>
+        <w:jc w:val="center"/>
+        <w:rPr>
+          <w:rFonts w:ascii="Arial" w:hAnsi="Arial" w:cs="Arial"/>
+          <w:b/>
+          <w:bCs/>
+          <w:color w:val="000000" w:themeColor="text1"/>
+          <w:sz w:val="24"/>
+          <w:szCs w:val="24"/>
+        </w:rPr>
+      </w:pPr>
+      <w:r>
+        <w:rPr>
+          <w:rFonts w:ascii="Arial" w:hAnsi="Arial" w:cs="Arial"/>
+          <w:b/>
+          <w:bCs/>
+          <w:color w:val="000000" w:themeColor="text1"/>
+          <w:sz w:val="24"/>
+          <w:szCs w:val="24"/>
+        </w:rPr>
+        <w:t xml:space="preserve">Materia: </w:t>
+      </w:r>
+      <w:r>
+        <w:rPr>
+          <w:rFonts w:ascii="Arial" w:hAnsi="Arial" w:cs="Arial"/>
+          <w:color w:val="000000" w:themeColor="text1"/>
+          <w:sz w:val="24"/>
+          <w:szCs w:val="24"/>
+        </w:rPr>
+        <w:t>Informática II</w:t>
+      </w:r>
+    </w:p>
+    <w:p>
+      <w:pPr>
+        <w:jc w:val="center"/>
+        <w:rPr>
+          <w:rFonts w:ascii="Arial" w:hAnsi="Arial" w:cs="Arial"/>
+          <w:b/>
+          <w:bCs/>
+          <w:color w:val="000000" w:themeColor="text1"/>
+          <w:sz w:val="24"/>
+          <w:szCs w:val="24"/>
+        </w:rPr>
+      </w:pPr>
+      <w:r>
+        <w:rPr>
+          <w:rFonts w:ascii="Arial" w:hAnsi="Arial" w:cs="Arial"/>
+          <w:b/>
+          <w:bCs/>
+          <w:color w:val="000000" w:themeColor="text1"/>
+          <w:sz w:val="24"/>
+          <w:szCs w:val="24"/>
+        </w:rPr>
+        <w:t xml:space="preserve">Profesor: </w:t>
+      </w:r>
+      <w:r>
+        <w:rPr>
+          <w:rFonts w:ascii="Arial" w:hAnsi="Arial" w:cs="Arial"/>
+          <w:color w:val="000000" w:themeColor="text1"/>
+          <w:sz w:val="24"/>
+          <w:szCs w:val="24"/>
+        </w:rPr>
+        <w:t>Augu</w:t>
+      </w:r>
+      <w:r>
+        <w:rPr>
+          <w:rFonts w:ascii="Arial" w:hAnsi="Arial" w:cs="Arial"/>
+          <w:color w:val="000000" w:themeColor="text1"/>
+          <w:sz w:val="24"/>
+          <w:szCs w:val="24"/>
+        </w:rPr>
+        <w:t xml:space="preserve">sto Enrique Salazar </w:t>
+      </w:r>
+      <w:proofErr w:type="spellStart"/>
+      <w:r>
+        <w:rPr>
+          <w:rFonts w:ascii="Arial" w:hAnsi="Arial" w:cs="Arial"/>
+          <w:color w:val="000000" w:themeColor="text1"/>
+          <w:sz w:val="24"/>
+          <w:szCs w:val="24"/>
+        </w:rPr>
+        <w:t>Jimenez</w:t>
+      </w:r>
+      <w:proofErr w:type="spellEnd"/>
+    </w:p>
+    <w:p>
+      <w:pPr>
+        <w:jc w:val="center"/>
+        <w:rPr>
+          <w:rFonts w:ascii="Arial" w:hAnsi="Arial" w:cs="Arial"/>
+          <w:b/>
+          <w:bCs/>
+          <w:color w:val="000000" w:themeColor="text1"/>
+          <w:sz w:val="24"/>
+          <w:szCs w:val="24"/>
+        </w:rPr>
+      </w:pPr>
+    </w:p>
+    <w:p>
+      <w:pPr>
+        <w:jc w:val="center"/>
+        <w:rPr>
+          <w:rFonts w:ascii="Arial" w:hAnsi="Arial" w:cs="Arial"/>
+          <w:color w:val="000000" w:themeColor="text1"/>
+          <w:sz w:val="24"/>
+          <w:szCs w:val="24"/>
+        </w:rPr>
+      </w:pPr>
+      <w:r>
+        <w:rPr>
+          <w:rFonts w:ascii="Arial" w:hAnsi="Arial" w:cs="Arial"/>
+          <w:b/>
+          <w:bCs/>
+          <w:color w:val="000000" w:themeColor="text1"/>
+          <w:sz w:val="24"/>
+          <w:szCs w:val="24"/>
+        </w:rPr>
+        <w:t>Semestre</w:t>
+      </w:r>
+      <w:r>
+        <w:rPr>
+          <w:rFonts w:ascii="Arial" w:hAnsi="Arial" w:cs="Arial"/>
+          <w:color w:val="000000" w:themeColor="text1"/>
+          <w:sz w:val="24"/>
+          <w:szCs w:val="24"/>
+        </w:rPr>
+        <w:t>: 2025 – 2</w:t>
+      </w:r>
+    </w:p>
+    <w:p>
+      <w:pPr>
+        <w:jc w:val="center"/>
+        <w:rPr>
+          <w:rFonts w:ascii="Arial" w:hAnsi="Arial" w:cs="Arial"/>
+          <w:color w:val="000000" w:themeColor="text1"/>
+          <w:sz w:val="24"/>
+          <w:szCs w:val="24"/>
+        </w:rPr>
+      </w:pPr>
+      <w:r>
+        <w:rPr>
+          <w:rFonts w:ascii="Arial" w:hAnsi="Arial" w:cs="Arial"/>
+          <w:b/>
+          <w:bCs/>
+          <w:color w:val="000000" w:themeColor="text1"/>
+          <w:sz w:val="24"/>
+          <w:szCs w:val="24"/>
+        </w:rPr>
+        <w:t xml:space="preserve">Fecha: </w:t>
+      </w:r>
+      <w:r>
+        <w:rPr>
+          <w:rFonts w:ascii="Arial" w:hAnsi="Arial" w:cs="Arial"/>
+          <w:color w:val="000000" w:themeColor="text1"/>
+          <w:sz w:val="24"/>
+          <w:szCs w:val="24"/>
+        </w:rPr>
+        <w:t>Septiembre 2025</w:t>
+      </w:r>
+    </w:p>
+    <w:p>
+      <w:pPr>
+        <w:jc w:val="center"/>
+        <w:rPr>
+          <w:rFonts w:ascii="Arial" w:hAnsi="Arial" w:cs="Arial"/>
+          <w:b/>
+          <w:bCs/>
+          <w:color w:val="000000" w:themeColor="text1"/>
+          <w:sz w:val="24"/>
+          <w:szCs w:val="24"/>
+        </w:rPr>
+      </w:pPr>
+    </w:p>
+    <w:p>
+      <w:pPr>
+        <w:rPr>
+          <w:rFonts w:ascii="Arial" w:hAnsi="Arial" w:cs="Arial"/>
+          <w:b/>
+          <w:bCs/>
+          <w:color w:val="000000" w:themeColor="text1"/>
+          <w:sz w:val="24"/>
+          <w:szCs w:val="24"/>
+        </w:rPr>
+      </w:pPr>
+    </w:p>
+    <w:p>
+      <w:pPr>
+        <w:rPr>
+          <w:rFonts w:ascii="Arial" w:hAnsi="Arial" w:cs="Arial"/>
+          <w:b/>
+          <w:bCs/>
+          <w:color w:val="000000" w:themeColor="text1"/>
+          <w:sz w:val="24"/>
+          <w:szCs w:val="24"/>
+        </w:rPr>
+      </w:pPr>
+    </w:p>
+    <w:p>
+      <w:pPr>
+        <w:rPr>
+          <w:rFonts w:ascii="Arial" w:hAnsi="Arial" w:cs="Arial"/>
+          <w:b/>
+          <w:bCs/>
+          <w:color w:val="000000" w:themeColor="text1"/>
+          <w:sz w:val="24"/>
+          <w:szCs w:val="24"/>
+        </w:rPr>
+      </w:pPr>
+    </w:p>
+    <w:p>
+      <w:pPr>
+        <w:rPr>
+          <w:rFonts w:ascii="Arial" w:hAnsi="Arial" w:cs="Arial"/>
+          <w:b/>
+          <w:bCs/>
+          <w:color w:val="000000" w:themeColor="text1"/>
+          <w:sz w:val="24"/>
+          <w:szCs w:val="24"/>
+        </w:rPr>
+      </w:pPr>
+    </w:p>
+    <w:p>
+      <w:pPr>
+        <w:rPr>
+          <w:rFonts w:ascii="Arial" w:hAnsi="Arial" w:cs="Arial"/>
+          <w:b/>
+          <w:bCs/>
+          <w:color w:val="000000" w:themeColor="text1"/>
+          <w:sz w:val="24"/>
+          <w:szCs w:val="24"/>
+        </w:rPr>
+      </w:pPr>
+      <w:r>
+        <w:rPr>
+          <w:rFonts w:ascii="Arial" w:hAnsi="Arial" w:cs="Arial"/>
+          <w:b/>
+          <w:bCs/>
+          <w:color w:val="000000" w:themeColor="text1"/>
+          <w:sz w:val="24"/>
+          <w:szCs w:val="24"/>
+        </w:rPr>
+        <w:lastRenderedPageBreak/>
+        <w:t>Análisis y planteamiento de soluciones</w:t>
+      </w:r>
+    </w:p>
+    <w:p>
+      <w:pPr>
+        <w:rPr>
+          <w:rFonts w:ascii="Arial" w:hAnsi="Arial" w:cs="Arial"/>
+          <w:color w:val="000000" w:themeColor="text1"/>
+          <w:sz w:val="24"/>
+          <w:szCs w:val="24"/>
+        </w:rPr>
+      </w:pPr>
+      <w:r>
+        <w:rPr>
+          <w:rFonts w:ascii="Arial" w:hAnsi="Arial" w:cs="Arial"/>
+          <w:color w:val="000000" w:themeColor="text1"/>
+          <w:sz w:val="24"/>
+          <w:szCs w:val="24"/>
+        </w:rPr>
+        <w:t>Partimos de un mensaje comprimido y encriptado. Sabemos que la compresión se hizo con RLE o LZ78, y luego se aplicó rotación de bits más una operación XOR con una clave. Lo único que tenemos como pista es un fragmento conocido del mensaje original, que será clave para validar las pruebas.</w:t>
+      </w:r>
+    </w:p>
+    <w:p>
+      <w:pPr>
+        <w:rPr>
+          <w:rFonts w:ascii="Arial" w:hAnsi="Arial" w:cs="Arial"/>
+          <w:color w:val="000000" w:themeColor="text1"/>
+          <w:sz w:val="24"/>
+          <w:szCs w:val="24"/>
+        </w:rPr>
+      </w:pPr>
+      <w:r>
+        <w:rPr>
+          <w:rFonts w:ascii="Arial" w:hAnsi="Arial" w:cs="Arial"/>
+          <w:color w:val="000000" w:themeColor="text1"/>
+          <w:sz w:val="24"/>
+          <w:szCs w:val="24"/>
+        </w:rPr>
+        <w:t>La dificultad principal es no conocer ni el método exacto de compresión ni los parámetros de encriptación (rotación y clave). Por eso, el desarrollo se dividió en cuatro fases principales:</w:t>
+      </w:r>
+    </w:p>
+    <w:p>
+      <w:pPr>
+        <w:numPr>
+          <w:ilvl w:val="0"/>
+          <w:numId w:val="2"/>
+        </w:numPr>
+        <w:rPr>
+          <w:rFonts w:ascii="Arial" w:hAnsi="Arial" w:cs="Arial"/>
+          <w:b/>
+          <w:bCs/>
+          <w:color w:val="000000" w:themeColor="text1"/>
+          <w:sz w:val="24"/>
+          <w:szCs w:val="24"/>
+        </w:rPr>
+      </w:pPr>
+      <w:r>
+        <w:rPr>
+          <w:rFonts w:ascii="Arial" w:hAnsi="Arial" w:cs="Arial"/>
+          <w:b/>
+          <w:bCs/>
+          <w:color w:val="000000" w:themeColor="text1"/>
+          <w:sz w:val="24"/>
+          <w:szCs w:val="24"/>
+        </w:rPr>
+        <w:t>Módulo de desencriptación</w:t>
+      </w:r>
+    </w:p>
+    <w:p>
+      <w:pPr>
         <w:numPr>
           <w:ilvl w:val="1"/>
-          <w:numId w:val="1"/>
+          <w:numId w:val="2"/>
         </w:numPr>
         <w:rPr>
-          <w:rFonts w:ascii="Times New Roman" w:hAnsi="Times New Roman" w:cs="Times New Roman"/>
-          <w:color w:val="000000" w:themeColor="text1"/>
-          <w:sz w:val="24"/>
-          <w:szCs w:val="24"/>
-        </w:rPr>
-      </w:pPr>
-      <w:r>
-        <w:rPr>
-          <w:rFonts w:ascii="Times New Roman" w:hAnsi="Times New Roman" w:cs="Times New Roman"/>
-          <w:color w:val="000000" w:themeColor="text1"/>
-          <w:sz w:val="24"/>
-          <w:szCs w:val="24"/>
-        </w:rPr>
-        <w:t>Explorar diferentes combinaciones de parámetros de rotación y clave.</w:t>
-      </w:r>
-    </w:p>
-    <w:p>
-      <w:pPr>
-        <w:pStyle w:val="Prrafodelista"/>
+          <w:rFonts w:ascii="Arial" w:hAnsi="Arial" w:cs="Arial"/>
+          <w:color w:val="000000" w:themeColor="text1"/>
+          <w:sz w:val="24"/>
+          <w:szCs w:val="24"/>
+        </w:rPr>
+      </w:pPr>
+      <w:r>
+        <w:rPr>
+          <w:rFonts w:ascii="Arial" w:hAnsi="Arial" w:cs="Arial"/>
+          <w:color w:val="000000" w:themeColor="text1"/>
+          <w:sz w:val="24"/>
+          <w:szCs w:val="24"/>
+        </w:rPr>
+        <w:t>Probar distintas combinaciones de rotación y clave.</w:t>
+      </w:r>
+    </w:p>
+    <w:p>
+      <w:pPr>
         <w:numPr>
           <w:ilvl w:val="1"/>
-          <w:numId w:val="1"/>
+          <w:numId w:val="2"/>
         </w:numPr>
         <w:rPr>
-          <w:rFonts w:ascii="Times New Roman" w:hAnsi="Times New Roman" w:cs="Times New Roman"/>
-          <w:color w:val="000000" w:themeColor="text1"/>
-          <w:sz w:val="24"/>
-          <w:szCs w:val="24"/>
-        </w:rPr>
-      </w:pPr>
-      <w:r>
-        <w:rPr>
-          <w:rFonts w:ascii="Times New Roman" w:hAnsi="Times New Roman" w:cs="Times New Roman"/>
+          <w:rFonts w:ascii="Arial" w:hAnsi="Arial" w:cs="Arial"/>
+          <w:color w:val="000000" w:themeColor="text1"/>
+          <w:sz w:val="24"/>
+          <w:szCs w:val="24"/>
+        </w:rPr>
+      </w:pPr>
+      <w:r>
+        <w:rPr>
+          <w:rFonts w:ascii="Arial" w:hAnsi="Arial" w:cs="Arial"/>
           <w:color w:val="000000" w:themeColor="text1"/>
           <w:sz w:val="24"/>
           <w:szCs w:val="24"/>
@@ -565,32 +722,22 @@
     </w:p>
     <w:p>
       <w:pPr>
-        <w:pStyle w:val="Prrafodelista"/>
-        <w:rPr>
-          <w:rFonts w:ascii="Times New Roman" w:hAnsi="Times New Roman" w:cs="Times New Roman"/>
-          <w:color w:val="000000" w:themeColor="text1"/>
-          <w:sz w:val="24"/>
-          <w:szCs w:val="24"/>
-        </w:rPr>
-      </w:pPr>
-    </w:p>
-    <w:p>
-      <w:pPr>
-        <w:pStyle w:val="Prrafodelista"/>
         <w:numPr>
           <w:ilvl w:val="0"/>
-          <w:numId w:val="1"/>
+          <w:numId w:val="2"/>
         </w:numPr>
         <w:rPr>
-          <w:rFonts w:ascii="Times New Roman" w:hAnsi="Times New Roman" w:cs="Times New Roman"/>
-          <w:color w:val="000000" w:themeColor="text1"/>
-          <w:sz w:val="24"/>
-          <w:szCs w:val="24"/>
-        </w:rPr>
-      </w:pPr>
-      <w:r>
-        <w:rPr>
-          <w:rFonts w:ascii="Times New Roman" w:hAnsi="Times New Roman" w:cs="Times New Roman"/>
+          <w:rFonts w:ascii="Arial" w:hAnsi="Arial" w:cs="Arial"/>
+          <w:b/>
+          <w:bCs/>
+          <w:color w:val="000000" w:themeColor="text1"/>
+          <w:sz w:val="24"/>
+          <w:szCs w:val="24"/>
+        </w:rPr>
+      </w:pPr>
+      <w:r>
+        <w:rPr>
+          <w:rFonts w:ascii="Arial" w:hAnsi="Arial" w:cs="Arial"/>
           <w:b/>
           <w:bCs/>
           <w:color w:val="000000" w:themeColor="text1"/>
@@ -599,560 +746,362 @@
         </w:rPr>
         <w:t>Módulo de descompresión LZ78</w:t>
       </w:r>
-      <w:r>
-        <w:rPr>
-          <w:rFonts w:ascii="Times New Roman" w:hAnsi="Times New Roman" w:cs="Times New Roman"/>
-          <w:color w:val="000000" w:themeColor="text1"/>
-          <w:sz w:val="24"/>
-          <w:szCs w:val="24"/>
-        </w:rPr>
-        <w:t>:</w:t>
-      </w:r>
-      <w:r>
-        <w:rPr>
-          <w:rFonts w:ascii="Times New Roman" w:hAnsi="Times New Roman" w:cs="Times New Roman"/>
-          <w:color w:val="000000" w:themeColor="text1"/>
-          <w:sz w:val="24"/>
-          <w:szCs w:val="24"/>
-        </w:rPr>
-        <w:t xml:space="preserve"> El cual se desarrolla mediante un diccionario dinámico el cual </w:t>
-      </w:r>
-      <w:proofErr w:type="gramStart"/>
-      <w:r>
-        <w:rPr>
-          <w:rFonts w:ascii="Times New Roman" w:hAnsi="Times New Roman" w:cs="Times New Roman"/>
-          <w:color w:val="000000" w:themeColor="text1"/>
-          <w:sz w:val="24"/>
-          <w:szCs w:val="24"/>
-        </w:rPr>
-        <w:t>va</w:t>
-      </w:r>
-      <w:proofErr w:type="gramEnd"/>
-      <w:r>
-        <w:rPr>
-          <w:rFonts w:ascii="Times New Roman" w:hAnsi="Times New Roman" w:cs="Times New Roman"/>
-          <w:color w:val="000000" w:themeColor="text1"/>
-          <w:sz w:val="24"/>
-          <w:szCs w:val="24"/>
-        </w:rPr>
-        <w:t xml:space="preserve"> constar de punteros dinámicos para reconstruir el mensaje </w:t>
-      </w:r>
-      <w:r>
-        <w:rPr>
-          <w:rFonts w:ascii="Times New Roman" w:hAnsi="Times New Roman" w:cs="Times New Roman"/>
-          <w:color w:val="000000" w:themeColor="text1"/>
-          <w:sz w:val="24"/>
-          <w:szCs w:val="24"/>
-        </w:rPr>
-        <w:t>a partir de pares (Índice, Carácter).</w:t>
-      </w:r>
-    </w:p>
-    <w:p>
-      <w:pPr>
-        <w:pStyle w:val="Prrafodelista"/>
+    </w:p>
+    <w:p>
+      <w:pPr>
+        <w:numPr>
+          <w:ilvl w:val="1"/>
+          <w:numId w:val="2"/>
+        </w:numPr>
+        <w:rPr>
+          <w:rFonts w:ascii="Arial" w:hAnsi="Arial" w:cs="Arial"/>
+          <w:color w:val="000000" w:themeColor="text1"/>
+          <w:sz w:val="24"/>
+          <w:szCs w:val="24"/>
+        </w:rPr>
+      </w:pPr>
+      <w:r>
+        <w:rPr>
+          <w:rFonts w:ascii="Arial" w:hAnsi="Arial" w:cs="Arial"/>
+          <w:color w:val="000000" w:themeColor="text1"/>
+          <w:sz w:val="24"/>
+          <w:szCs w:val="24"/>
+        </w:rPr>
+        <w:t>Usar un diccionario dinámico con punteros para reconstruir el texto a partir de pares (índice, carácter).</w:t>
+      </w:r>
+    </w:p>
+    <w:p>
+      <w:pPr>
         <w:numPr>
           <w:ilvl w:val="0"/>
-          <w:numId w:val="1"/>
+          <w:numId w:val="2"/>
         </w:numPr>
         <w:rPr>
-          <w:rFonts w:ascii="Times New Roman" w:hAnsi="Times New Roman" w:cs="Times New Roman"/>
-          <w:color w:val="000000" w:themeColor="text1"/>
-          <w:sz w:val="24"/>
-          <w:szCs w:val="24"/>
-        </w:rPr>
-      </w:pPr>
-      <w:r>
-        <w:rPr>
-          <w:rFonts w:ascii="Times New Roman" w:hAnsi="Times New Roman" w:cs="Times New Roman"/>
-          <w:b/>
-          <w:bCs/>
-          <w:color w:val="000000" w:themeColor="text1"/>
-          <w:sz w:val="24"/>
-          <w:szCs w:val="24"/>
-        </w:rPr>
-        <w:t>Módulo de descompresión RL</w:t>
-      </w:r>
-      <w:r>
-        <w:rPr>
-          <w:rFonts w:ascii="Times New Roman" w:hAnsi="Times New Roman" w:cs="Times New Roman"/>
-          <w:b/>
-          <w:bCs/>
-          <w:color w:val="000000" w:themeColor="text1"/>
-          <w:sz w:val="24"/>
-          <w:szCs w:val="24"/>
-        </w:rPr>
-        <w:t>E</w:t>
-      </w:r>
-      <w:r>
-        <w:rPr>
-          <w:rFonts w:ascii="Times New Roman" w:hAnsi="Times New Roman" w:cs="Times New Roman"/>
-          <w:color w:val="000000" w:themeColor="text1"/>
-          <w:sz w:val="24"/>
-          <w:szCs w:val="24"/>
-        </w:rPr>
-        <w:t>: Implemente una lógica la cual es ree</w:t>
-      </w:r>
-      <w:r>
-        <w:rPr>
-          <w:rFonts w:ascii="Times New Roman" w:hAnsi="Times New Roman" w:cs="Times New Roman"/>
-          <w:color w:val="000000" w:themeColor="text1"/>
-          <w:sz w:val="24"/>
-          <w:szCs w:val="24"/>
-        </w:rPr>
-        <w:t>mplazar una secuencia de símbolos repetidos (</w:t>
-      </w:r>
-      <w:r>
-        <w:rPr>
-          <w:rFonts w:ascii="Times New Roman" w:hAnsi="Times New Roman" w:cs="Times New Roman"/>
-          <w:color w:val="000000" w:themeColor="text1"/>
-          <w:sz w:val="24"/>
-          <w:szCs w:val="24"/>
-        </w:rPr>
-        <w:t>un run).</w:t>
-      </w:r>
-    </w:p>
-    <w:p>
-      <w:pPr>
-        <w:pStyle w:val="Prrafodelista"/>
+          <w:rFonts w:ascii="Arial" w:hAnsi="Arial" w:cs="Arial"/>
+          <w:b/>
+          <w:bCs/>
+          <w:color w:val="000000" w:themeColor="text1"/>
+          <w:sz w:val="24"/>
+          <w:szCs w:val="24"/>
+        </w:rPr>
+      </w:pPr>
+      <w:r>
+        <w:rPr>
+          <w:rFonts w:ascii="Arial" w:hAnsi="Arial" w:cs="Arial"/>
+          <w:b/>
+          <w:bCs/>
+          <w:color w:val="000000" w:themeColor="text1"/>
+          <w:sz w:val="24"/>
+          <w:szCs w:val="24"/>
+        </w:rPr>
+        <w:t>Módulo de descompresión RLE</w:t>
+      </w:r>
+    </w:p>
+    <w:p>
+      <w:pPr>
+        <w:numPr>
+          <w:ilvl w:val="1"/>
+          <w:numId w:val="2"/>
+        </w:numPr>
+        <w:rPr>
+          <w:rFonts w:ascii="Arial" w:hAnsi="Arial" w:cs="Arial"/>
+          <w:color w:val="000000" w:themeColor="text1"/>
+          <w:sz w:val="24"/>
+          <w:szCs w:val="24"/>
+        </w:rPr>
+      </w:pPr>
+      <w:r>
+        <w:rPr>
+          <w:rFonts w:ascii="Arial" w:hAnsi="Arial" w:cs="Arial"/>
+          <w:color w:val="000000" w:themeColor="text1"/>
+          <w:sz w:val="24"/>
+          <w:szCs w:val="24"/>
+        </w:rPr>
+        <w:t>Implementar la lógica de sustituir secuencias repetidas por un par (longitud, símbolo).</w:t>
+      </w:r>
+    </w:p>
+    <w:p>
+      <w:pPr>
         <w:numPr>
           <w:ilvl w:val="0"/>
-          <w:numId w:val="1"/>
+          <w:numId w:val="2"/>
         </w:numPr>
         <w:rPr>
-          <w:rFonts w:ascii="Times New Roman" w:hAnsi="Times New Roman" w:cs="Times New Roman"/>
-          <w:color w:val="000000" w:themeColor="text1"/>
-          <w:sz w:val="24"/>
-          <w:szCs w:val="24"/>
-        </w:rPr>
-      </w:pPr>
-      <w:r>
-        <w:rPr>
-          <w:rFonts w:ascii="Times New Roman" w:hAnsi="Times New Roman" w:cs="Times New Roman"/>
-          <w:b/>
-          <w:bCs/>
-          <w:color w:val="000000" w:themeColor="text1"/>
-          <w:sz w:val="24"/>
-          <w:szCs w:val="24"/>
-        </w:rPr>
-        <w:t xml:space="preserve">Módulo de integración o </w:t>
+          <w:rFonts w:ascii="Arial" w:hAnsi="Arial" w:cs="Arial"/>
+          <w:b/>
+          <w:bCs/>
+          <w:color w:val="000000" w:themeColor="text1"/>
+          <w:sz w:val="24"/>
+          <w:szCs w:val="24"/>
+        </w:rPr>
+      </w:pPr>
+      <w:r>
+        <w:rPr>
+          <w:rFonts w:ascii="Arial" w:hAnsi="Arial" w:cs="Arial"/>
+          <w:b/>
+          <w:bCs/>
+          <w:color w:val="000000" w:themeColor="text1"/>
+          <w:sz w:val="24"/>
+          <w:szCs w:val="24"/>
+        </w:rPr>
+        <w:t>Módulo de integración (</w:t>
       </w:r>
       <w:proofErr w:type="spellStart"/>
       <w:r>
         <w:rPr>
-          <w:rFonts w:ascii="Times New Roman" w:hAnsi="Times New Roman" w:cs="Times New Roman"/>
-          <w:b/>
-          <w:bCs/>
-          <w:color w:val="000000" w:themeColor="text1"/>
-          <w:sz w:val="24"/>
-          <w:szCs w:val="24"/>
-        </w:rPr>
-        <w:t>M</w:t>
-      </w:r>
-      <w:r>
-        <w:rPr>
-          <w:rFonts w:ascii="Times New Roman" w:hAnsi="Times New Roman" w:cs="Times New Roman"/>
-          <w:b/>
-          <w:bCs/>
-          <w:color w:val="000000" w:themeColor="text1"/>
-          <w:sz w:val="24"/>
-          <w:szCs w:val="24"/>
-        </w:rPr>
-        <w:t>ain</w:t>
+          <w:rFonts w:ascii="Arial" w:hAnsi="Arial" w:cs="Arial"/>
+          <w:b/>
+          <w:bCs/>
+          <w:color w:val="000000" w:themeColor="text1"/>
+          <w:sz w:val="24"/>
+          <w:szCs w:val="24"/>
+        </w:rPr>
+        <w:t>Main</w:t>
       </w:r>
       <w:proofErr w:type="spellEnd"/>
       <w:r>
         <w:rPr>
-          <w:rFonts w:ascii="Times New Roman" w:hAnsi="Times New Roman" w:cs="Times New Roman"/>
-          <w:b/>
-          <w:bCs/>
-          <w:color w:val="000000" w:themeColor="text1"/>
-          <w:sz w:val="24"/>
-          <w:szCs w:val="24"/>
-        </w:rPr>
-        <w:t xml:space="preserve">: </w:t>
-      </w:r>
-      <w:r>
-        <w:rPr>
-          <w:rFonts w:ascii="Times New Roman" w:hAnsi="Times New Roman" w:cs="Times New Roman"/>
-          <w:color w:val="000000" w:themeColor="text1"/>
-          <w:sz w:val="24"/>
-          <w:szCs w:val="24"/>
-        </w:rPr>
-        <w:t>El cual será el encargado de unir todos estos métodos</w:t>
-      </w:r>
-      <w:r>
-        <w:rPr>
-          <w:rFonts w:ascii="Times New Roman" w:hAnsi="Times New Roman" w:cs="Times New Roman"/>
-          <w:color w:val="000000" w:themeColor="text1"/>
-          <w:sz w:val="24"/>
-          <w:szCs w:val="24"/>
-        </w:rPr>
-        <w:t xml:space="preserve"> y nuestro flujo de datos</w:t>
-      </w:r>
-      <w:r>
-        <w:rPr>
-          <w:rFonts w:ascii="Times New Roman" w:hAnsi="Times New Roman" w:cs="Times New Roman"/>
-          <w:color w:val="000000" w:themeColor="text1"/>
-          <w:sz w:val="24"/>
-          <w:szCs w:val="24"/>
-        </w:rPr>
-        <w:t xml:space="preserve">, </w:t>
-      </w:r>
-      <w:r>
-        <w:rPr>
-          <w:rFonts w:ascii="Times New Roman" w:hAnsi="Times New Roman" w:cs="Times New Roman"/>
-          <w:color w:val="000000" w:themeColor="text1"/>
-          <w:sz w:val="24"/>
-          <w:szCs w:val="24"/>
-        </w:rPr>
-        <w:t xml:space="preserve">recibirá el mensaje encriptado, lo desencripta, prueba la descompresión </w:t>
-      </w:r>
-      <w:r>
-        <w:rPr>
-          <w:rFonts w:ascii="Times New Roman" w:hAnsi="Times New Roman" w:cs="Times New Roman"/>
-          <w:color w:val="000000" w:themeColor="text1"/>
-          <w:sz w:val="24"/>
-          <w:szCs w:val="24"/>
-        </w:rPr>
-        <w:t xml:space="preserve">con RLE y LZ78 </w:t>
-      </w:r>
-      <w:r>
-        <w:rPr>
-          <w:rFonts w:ascii="Times New Roman" w:hAnsi="Times New Roman" w:cs="Times New Roman"/>
-          <w:color w:val="000000" w:themeColor="text1"/>
-          <w:sz w:val="24"/>
-          <w:szCs w:val="24"/>
-        </w:rPr>
-        <w:t xml:space="preserve">y </w:t>
-      </w:r>
-      <w:r>
-        <w:rPr>
-          <w:rFonts w:ascii="Times New Roman" w:hAnsi="Times New Roman" w:cs="Times New Roman"/>
-          <w:color w:val="000000" w:themeColor="text1"/>
-          <w:sz w:val="24"/>
-          <w:szCs w:val="24"/>
-        </w:rPr>
-        <w:t>seleccionará</w:t>
-      </w:r>
-      <w:r>
-        <w:rPr>
-          <w:rFonts w:ascii="Times New Roman" w:hAnsi="Times New Roman" w:cs="Times New Roman"/>
-          <w:color w:val="000000" w:themeColor="text1"/>
-          <w:sz w:val="24"/>
-          <w:szCs w:val="24"/>
-        </w:rPr>
-        <w:t xml:space="preserve"> </w:t>
-      </w:r>
-      <w:r>
-        <w:rPr>
-          <w:rFonts w:ascii="Times New Roman" w:hAnsi="Times New Roman" w:cs="Times New Roman"/>
-          <w:color w:val="000000" w:themeColor="text1"/>
-          <w:sz w:val="24"/>
-          <w:szCs w:val="24"/>
-        </w:rPr>
-        <w:t>la cual contenga el fragmento conocido.</w:t>
-      </w:r>
-    </w:p>
-    <w:p>
-      <w:pPr>
-        <w:rPr>
-          <w:rFonts w:ascii="Times New Roman" w:hAnsi="Times New Roman" w:cs="Times New Roman"/>
-          <w:color w:val="000000" w:themeColor="text1"/>
-          <w:sz w:val="24"/>
-          <w:szCs w:val="24"/>
-        </w:rPr>
-      </w:pPr>
-      <w:r>
-        <w:rPr>
-          <w:rFonts w:ascii="Times New Roman" w:hAnsi="Times New Roman" w:cs="Times New Roman"/>
+          <w:rFonts w:ascii="Arial" w:hAnsi="Arial" w:cs="Arial"/>
+          <w:b/>
+          <w:bCs/>
+          <w:color w:val="000000" w:themeColor="text1"/>
+          <w:sz w:val="24"/>
+          <w:szCs w:val="24"/>
+        </w:rPr>
+        <w:t>)</w:t>
+      </w:r>
+    </w:p>
+    <w:p>
+      <w:pPr>
+        <w:numPr>
+          <w:ilvl w:val="1"/>
+          <w:numId w:val="2"/>
+        </w:numPr>
+        <w:rPr>
+          <w:rFonts w:ascii="Arial" w:hAnsi="Arial" w:cs="Arial"/>
+          <w:color w:val="000000" w:themeColor="text1"/>
+          <w:sz w:val="24"/>
+          <w:szCs w:val="24"/>
+        </w:rPr>
+      </w:pPr>
+      <w:r>
+        <w:rPr>
+          <w:rFonts w:ascii="Arial" w:hAnsi="Arial" w:cs="Arial"/>
+          <w:color w:val="000000" w:themeColor="text1"/>
+          <w:sz w:val="24"/>
+          <w:szCs w:val="24"/>
+        </w:rPr>
+        <w:t>Recibir el mensaje encriptado.</w:t>
+      </w:r>
+    </w:p>
+    <w:p>
+      <w:pPr>
+        <w:numPr>
+          <w:ilvl w:val="1"/>
+          <w:numId w:val="2"/>
+        </w:numPr>
+        <w:rPr>
+          <w:rFonts w:ascii="Arial" w:hAnsi="Arial" w:cs="Arial"/>
+          <w:color w:val="000000" w:themeColor="text1"/>
+          <w:sz w:val="24"/>
+          <w:szCs w:val="24"/>
+        </w:rPr>
+      </w:pPr>
+      <w:r>
+        <w:rPr>
+          <w:rFonts w:ascii="Arial" w:hAnsi="Arial" w:cs="Arial"/>
+          <w:color w:val="000000" w:themeColor="text1"/>
+          <w:sz w:val="24"/>
+          <w:szCs w:val="24"/>
+        </w:rPr>
+        <w:t>Desencriptar y probar con RLE y LZ78.</w:t>
+      </w:r>
+    </w:p>
+    <w:p>
+      <w:pPr>
+        <w:numPr>
+          <w:ilvl w:val="1"/>
+          <w:numId w:val="2"/>
+        </w:numPr>
+        <w:rPr>
+          <w:rFonts w:ascii="Arial" w:hAnsi="Arial" w:cs="Arial"/>
+          <w:color w:val="000000" w:themeColor="text1"/>
+          <w:sz w:val="24"/>
+          <w:szCs w:val="24"/>
+        </w:rPr>
+      </w:pPr>
+      <w:r>
+        <w:rPr>
+          <w:rFonts w:ascii="Arial" w:hAnsi="Arial" w:cs="Arial"/>
+          <w:color w:val="000000" w:themeColor="text1"/>
+          <w:sz w:val="24"/>
+          <w:szCs w:val="24"/>
+        </w:rPr>
+        <w:t>Seleccionar la opción que contenga el fragmento conocido.</w:t>
+      </w:r>
+    </w:p>
+    <w:p>
+      <w:pPr>
+        <w:rPr>
+          <w:rFonts w:ascii="Arial" w:hAnsi="Arial" w:cs="Arial"/>
+          <w:color w:val="000000" w:themeColor="text1"/>
+          <w:sz w:val="24"/>
+          <w:szCs w:val="24"/>
+        </w:rPr>
+      </w:pPr>
+      <w:r>
+        <w:rPr>
+          <w:rFonts w:ascii="Arial" w:hAnsi="Arial" w:cs="Arial"/>
+          <w:color w:val="000000" w:themeColor="text1"/>
+          <w:sz w:val="24"/>
+          <w:szCs w:val="24"/>
+        </w:rPr>
+        <w:t>En cada prueba se comparan los resultados con el fragmento en texto plano, hasta encontrar la combinación de parámetros que permita reconstruir todo el mensaje original.</w:t>
+      </w:r>
+    </w:p>
+    <w:p>
+      <w:pPr>
+        <w:rPr>
+          <w:rFonts w:ascii="Arial" w:hAnsi="Arial" w:cs="Arial"/>
+          <w:color w:val="000000" w:themeColor="text1"/>
+          <w:sz w:val="24"/>
+          <w:szCs w:val="24"/>
+        </w:rPr>
+      </w:pPr>
+      <w:r>
+        <w:rPr>
+          <w:rFonts w:ascii="Arial" w:hAnsi="Arial" w:cs="Arial"/>
+          <w:color w:val="000000" w:themeColor="text1"/>
+          <w:sz w:val="24"/>
+          <w:szCs w:val="24"/>
+        </w:rPr>
+        <w:pict w14:anchorId="027FEFFD">
+          <v:rect id="_x0000_i1031" style="width:0;height:1.5pt" o:hralign="center" o:hrstd="t" o:hr="t" fillcolor="#a0a0a0" stroked="f"/>
+        </w:pict>
+      </w:r>
+    </w:p>
+    <w:p>
+      <w:pPr>
+        <w:rPr>
+          <w:rFonts w:ascii="Arial" w:hAnsi="Arial" w:cs="Arial"/>
+          <w:b/>
+          <w:bCs/>
+          <w:color w:val="000000" w:themeColor="text1"/>
+          <w:sz w:val="24"/>
+          <w:szCs w:val="24"/>
+        </w:rPr>
+      </w:pPr>
+      <w:r>
+        <w:rPr>
+          <w:rFonts w:ascii="Arial" w:hAnsi="Arial" w:cs="Arial"/>
+          <w:b/>
+          <w:bCs/>
+          <w:color w:val="000000" w:themeColor="text1"/>
+          <w:sz w:val="24"/>
+          <w:szCs w:val="24"/>
+        </w:rPr>
+        <w:t>Consideraciones y conclusiones</w:t>
+      </w:r>
+    </w:p>
+    <w:p>
+      <w:pPr>
+        <w:numPr>
+          <w:ilvl w:val="0"/>
+          <w:numId w:val="3"/>
+        </w:numPr>
+        <w:rPr>
+          <w:rFonts w:ascii="Arial" w:hAnsi="Arial" w:cs="Arial"/>
+          <w:color w:val="000000" w:themeColor="text1"/>
+          <w:sz w:val="24"/>
+          <w:szCs w:val="24"/>
+        </w:rPr>
+      </w:pPr>
+      <w:r>
+        <w:rPr>
+          <w:rFonts w:ascii="Arial" w:hAnsi="Arial" w:cs="Arial"/>
+          <w:color w:val="000000" w:themeColor="text1"/>
+          <w:sz w:val="24"/>
+          <w:szCs w:val="24"/>
+        </w:rPr>
+        <w:t>No hay un único camino: la solución se apoya en la lógica, la prueba y error, y la validación con el fragmento conocido.</w:t>
+      </w:r>
+    </w:p>
+    <w:p>
+      <w:pPr>
+        <w:numPr>
+          <w:ilvl w:val="0"/>
+          <w:numId w:val="3"/>
+        </w:numPr>
+        <w:rPr>
+          <w:rFonts w:ascii="Arial" w:hAnsi="Arial" w:cs="Arial"/>
+          <w:color w:val="000000" w:themeColor="text1"/>
+          <w:sz w:val="24"/>
+          <w:szCs w:val="24"/>
+        </w:rPr>
+      </w:pPr>
+      <w:r>
+        <w:rPr>
+          <w:rFonts w:ascii="Arial" w:hAnsi="Arial" w:cs="Arial"/>
+          <w:color w:val="000000" w:themeColor="text1"/>
+          <w:sz w:val="24"/>
+          <w:szCs w:val="24"/>
+        </w:rPr>
+        <w:t>Dividir el problema en fases facilitó la implementación y permitió repartir mejor las responsabilidades entre los dos integrantes del equipo.</w:t>
+      </w:r>
+    </w:p>
+    <w:p>
+      <w:pPr>
+        <w:numPr>
+          <w:ilvl w:val="0"/>
+          <w:numId w:val="3"/>
+        </w:numPr>
+        <w:rPr>
+          <w:rFonts w:ascii="Arial" w:hAnsi="Arial" w:cs="Arial"/>
+          <w:color w:val="000000" w:themeColor="text1"/>
+          <w:sz w:val="24"/>
+          <w:szCs w:val="24"/>
+        </w:rPr>
+      </w:pPr>
+      <w:r>
+        <w:rPr>
+          <w:rFonts w:ascii="Arial" w:hAnsi="Arial" w:cs="Arial"/>
+          <w:color w:val="000000" w:themeColor="text1"/>
+          <w:sz w:val="24"/>
+          <w:szCs w:val="24"/>
+        </w:rPr>
+        <w:t>Restricciones como no usar STL nos obligaron a profundizar en temas como la manipulación de datos y la memoria dinámica, reforzando así el aprendizaje práctico.</w:t>
+      </w:r>
+    </w:p>
+    <w:p>
+      <w:pPr>
+        <w:numPr>
+          <w:ilvl w:val="0"/>
+          <w:numId w:val="3"/>
+        </w:numPr>
+        <w:rPr>
+          <w:rFonts w:ascii="Arial" w:hAnsi="Arial" w:cs="Arial"/>
+          <w:color w:val="000000" w:themeColor="text1"/>
+          <w:sz w:val="24"/>
+          <w:szCs w:val="24"/>
+        </w:rPr>
+      </w:pPr>
+      <w:r>
+        <w:rPr>
+          <w:rFonts w:ascii="Arial" w:hAnsi="Arial" w:cs="Arial"/>
           <w:color w:val="000000" w:themeColor="text1"/>
           <w:sz w:val="24"/>
           <w:szCs w:val="24"/>
         </w:rPr>
         <w:lastRenderedPageBreak/>
-        <w:t xml:space="preserve">Cuando se hagan pruebas de </w:t>
-      </w:r>
-      <w:r>
-        <w:rPr>
-          <w:rFonts w:ascii="Times New Roman" w:hAnsi="Times New Roman" w:cs="Times New Roman"/>
-          <w:color w:val="000000" w:themeColor="text1"/>
-          <w:sz w:val="24"/>
-          <w:szCs w:val="24"/>
-        </w:rPr>
-        <w:t>descompresión con las cadenas candidatas vamos a evaluar cual de ellas produce una salida coherente y legible.</w:t>
-      </w:r>
-    </w:p>
-    <w:p>
-      <w:pPr>
-        <w:rPr>
-          <w:rFonts w:ascii="Times New Roman" w:hAnsi="Times New Roman" w:cs="Times New Roman"/>
-          <w:color w:val="000000" w:themeColor="text1"/>
-          <w:sz w:val="24"/>
-          <w:szCs w:val="24"/>
-        </w:rPr>
-      </w:pPr>
-      <w:r>
-        <w:rPr>
-          <w:rFonts w:ascii="Times New Roman" w:hAnsi="Times New Roman" w:cs="Times New Roman"/>
-          <w:color w:val="000000" w:themeColor="text1"/>
-          <w:sz w:val="24"/>
-          <w:szCs w:val="24"/>
-        </w:rPr>
-        <w:t xml:space="preserve">Al momento de validar el fragmento conocido vamos a comparar el resultado de cada intento con el fragmento de el texto plano el cual nos </w:t>
-      </w:r>
-      <w:r>
-        <w:rPr>
-          <w:rFonts w:ascii="Times New Roman" w:hAnsi="Times New Roman" w:cs="Times New Roman"/>
-          <w:color w:val="000000" w:themeColor="text1"/>
-          <w:sz w:val="24"/>
-          <w:szCs w:val="24"/>
-        </w:rPr>
-        <w:t>va a</w:t>
-      </w:r>
-      <w:r>
-        <w:rPr>
-          <w:rFonts w:ascii="Times New Roman" w:hAnsi="Times New Roman" w:cs="Times New Roman"/>
-          <w:color w:val="000000" w:themeColor="text1"/>
-          <w:sz w:val="24"/>
-          <w:szCs w:val="24"/>
-        </w:rPr>
-        <w:t xml:space="preserve"> servir de referencia</w:t>
-      </w:r>
-      <w:r>
-        <w:rPr>
-          <w:rFonts w:ascii="Times New Roman" w:hAnsi="Times New Roman" w:cs="Times New Roman"/>
-          <w:color w:val="000000" w:themeColor="text1"/>
-          <w:sz w:val="24"/>
-          <w:szCs w:val="24"/>
-        </w:rPr>
-        <w:t xml:space="preserve">. Además, identificar el conjunto de parámetros que produce dicho fragmento dentro </w:t>
-      </w:r>
-      <w:r>
-        <w:rPr>
-          <w:rFonts w:ascii="Times New Roman" w:hAnsi="Times New Roman" w:cs="Times New Roman"/>
-          <w:color w:val="000000" w:themeColor="text1"/>
-          <w:sz w:val="24"/>
-          <w:szCs w:val="24"/>
-        </w:rPr>
-        <w:t>del</w:t>
-      </w:r>
-      <w:r>
-        <w:rPr>
-          <w:rFonts w:ascii="Times New Roman" w:hAnsi="Times New Roman" w:cs="Times New Roman"/>
-          <w:color w:val="000000" w:themeColor="text1"/>
-          <w:sz w:val="24"/>
-          <w:szCs w:val="24"/>
-        </w:rPr>
-        <w:t xml:space="preserve"> mensaje completo.</w:t>
-      </w:r>
-    </w:p>
-    <w:p>
-      <w:pPr>
-        <w:rPr>
-          <w:rFonts w:ascii="Times New Roman" w:hAnsi="Times New Roman" w:cs="Times New Roman"/>
-          <w:color w:val="000000" w:themeColor="text1"/>
-          <w:sz w:val="24"/>
-          <w:szCs w:val="24"/>
-        </w:rPr>
-      </w:pPr>
-      <w:r>
-        <w:rPr>
-          <w:rFonts w:ascii="Times New Roman" w:hAnsi="Times New Roman" w:cs="Times New Roman"/>
-          <w:color w:val="000000" w:themeColor="text1"/>
-          <w:sz w:val="24"/>
-          <w:szCs w:val="24"/>
-        </w:rPr>
-        <w:t xml:space="preserve">Por </w:t>
-      </w:r>
-      <w:r>
-        <w:rPr>
-          <w:rFonts w:ascii="Times New Roman" w:hAnsi="Times New Roman" w:cs="Times New Roman"/>
-          <w:color w:val="000000" w:themeColor="text1"/>
-          <w:sz w:val="24"/>
-          <w:szCs w:val="24"/>
-        </w:rPr>
-        <w:t>último,</w:t>
-      </w:r>
-      <w:r>
-        <w:rPr>
-          <w:rFonts w:ascii="Times New Roman" w:hAnsi="Times New Roman" w:cs="Times New Roman"/>
-          <w:color w:val="000000" w:themeColor="text1"/>
-          <w:sz w:val="24"/>
-          <w:szCs w:val="24"/>
-        </w:rPr>
-        <w:t xml:space="preserve"> al momento de reconstruir nuestro mensaje final una vez encontrado el método y los parámetros correctos, vamos a aplicar todo el procedimiento inverso sobre el mensaje encriptado y así obtener un mensaje original</w:t>
-      </w:r>
-      <w:r>
-        <w:rPr>
-          <w:rFonts w:ascii="Times New Roman" w:hAnsi="Times New Roman" w:cs="Times New Roman"/>
-          <w:color w:val="000000" w:themeColor="text1"/>
-          <w:sz w:val="24"/>
-          <w:szCs w:val="24"/>
-        </w:rPr>
-        <w:t>.</w:t>
-      </w:r>
-    </w:p>
-    <w:p>
-      <w:pPr>
-        <w:rPr>
-          <w:rFonts w:ascii="Times New Roman" w:hAnsi="Times New Roman" w:cs="Times New Roman"/>
-          <w:b/>
-          <w:bCs/>
-          <w:color w:val="000000" w:themeColor="text1"/>
-          <w:sz w:val="24"/>
-          <w:szCs w:val="24"/>
-        </w:rPr>
-      </w:pPr>
-      <w:r>
-        <w:rPr>
-          <w:rFonts w:ascii="Times New Roman" w:hAnsi="Times New Roman" w:cs="Times New Roman"/>
-          <w:b/>
-          <w:bCs/>
-          <w:color w:val="000000" w:themeColor="text1"/>
-          <w:sz w:val="24"/>
-          <w:szCs w:val="24"/>
-        </w:rPr>
-        <w:t>Consideraciones y conclusiones.</w:t>
-      </w:r>
-    </w:p>
-    <w:p>
-      <w:pPr>
-        <w:rPr>
-          <w:rFonts w:ascii="Times New Roman" w:hAnsi="Times New Roman" w:cs="Times New Roman"/>
-          <w:color w:val="000000" w:themeColor="text1"/>
-          <w:sz w:val="24"/>
-          <w:szCs w:val="24"/>
-        </w:rPr>
-      </w:pPr>
-      <w:r>
-        <w:rPr>
-          <w:rFonts w:ascii="Times New Roman" w:hAnsi="Times New Roman" w:cs="Times New Roman"/>
-          <w:color w:val="000000" w:themeColor="text1"/>
-          <w:sz w:val="24"/>
-          <w:szCs w:val="24"/>
-        </w:rPr>
-        <w:t xml:space="preserve">Es importante tener en cuenta que no existe un único camino hacia la solución, se debe seguir un paso </w:t>
-      </w:r>
-      <w:r>
-        <w:rPr>
-          <w:rFonts w:ascii="Times New Roman" w:hAnsi="Times New Roman" w:cs="Times New Roman"/>
-          <w:color w:val="000000" w:themeColor="text1"/>
-          <w:sz w:val="24"/>
-          <w:szCs w:val="24"/>
-        </w:rPr>
-        <w:t xml:space="preserve">y proceso de prueba y error por la lógica y la validación del fragmento conocido. </w:t>
-      </w:r>
-    </w:p>
-    <w:p>
-      <w:pPr>
-        <w:rPr>
-          <w:rFonts w:ascii="Times New Roman" w:hAnsi="Times New Roman" w:cs="Times New Roman"/>
-          <w:color w:val="000000" w:themeColor="text1"/>
-          <w:sz w:val="24"/>
-          <w:szCs w:val="24"/>
-        </w:rPr>
-      </w:pPr>
-      <w:r>
-        <w:rPr>
-          <w:rFonts w:ascii="Times New Roman" w:hAnsi="Times New Roman" w:cs="Times New Roman"/>
-          <w:color w:val="000000" w:themeColor="text1"/>
-          <w:sz w:val="24"/>
-          <w:szCs w:val="24"/>
-        </w:rPr>
-        <w:t xml:space="preserve">La división en fases nos </w:t>
-      </w:r>
-      <w:r>
-        <w:rPr>
-          <w:rFonts w:ascii="Times New Roman" w:hAnsi="Times New Roman" w:cs="Times New Roman"/>
-          <w:color w:val="000000" w:themeColor="text1"/>
-          <w:sz w:val="24"/>
-          <w:szCs w:val="24"/>
-        </w:rPr>
-        <w:t>va a</w:t>
-      </w:r>
-      <w:r>
-        <w:rPr>
-          <w:rFonts w:ascii="Times New Roman" w:hAnsi="Times New Roman" w:cs="Times New Roman"/>
-          <w:color w:val="000000" w:themeColor="text1"/>
-          <w:sz w:val="24"/>
-          <w:szCs w:val="24"/>
-        </w:rPr>
-        <w:t xml:space="preserve"> facilitar la implementación </w:t>
-      </w:r>
-      <w:r>
-        <w:rPr>
-          <w:rFonts w:ascii="Times New Roman" w:hAnsi="Times New Roman" w:cs="Times New Roman"/>
-          <w:color w:val="000000" w:themeColor="text1"/>
-          <w:sz w:val="24"/>
-          <w:szCs w:val="24"/>
-        </w:rPr>
-        <w:t>ya que podemos ir probando por fragmentos y nos ayudara a repartir responsabilidades dentro de nuestra pareja de trabajo</w:t>
-      </w:r>
-      <w:r>
-        <w:rPr>
-          <w:rFonts w:ascii="Times New Roman" w:hAnsi="Times New Roman" w:cs="Times New Roman"/>
-          <w:color w:val="000000" w:themeColor="text1"/>
-          <w:sz w:val="24"/>
-          <w:szCs w:val="24"/>
-        </w:rPr>
-        <w:t>.</w:t>
-      </w:r>
-    </w:p>
-    <w:p>
-      <w:pPr>
-        <w:rPr>
-          <w:rFonts w:ascii="Times New Roman" w:hAnsi="Times New Roman" w:cs="Times New Roman"/>
-          <w:color w:val="000000" w:themeColor="text1"/>
-          <w:sz w:val="24"/>
-          <w:szCs w:val="24"/>
-        </w:rPr>
-      </w:pPr>
-      <w:r>
-        <w:rPr>
-          <w:rFonts w:ascii="Times New Roman" w:hAnsi="Times New Roman" w:cs="Times New Roman"/>
-          <w:color w:val="000000" w:themeColor="text1"/>
-          <w:sz w:val="24"/>
-          <w:szCs w:val="24"/>
-        </w:rPr>
-        <w:t xml:space="preserve">Teniendo en cuenta que no se pueden utilizar librerías como STL </w:t>
-      </w:r>
-      <w:r>
-        <w:rPr>
-          <w:rFonts w:ascii="Times New Roman" w:hAnsi="Times New Roman" w:cs="Times New Roman"/>
-          <w:color w:val="000000" w:themeColor="text1"/>
-          <w:sz w:val="24"/>
-          <w:szCs w:val="24"/>
-        </w:rPr>
-        <w:t>nos lleva a hacer un análisis mas profundo entendiendo procesos como lo son manipulación de datos y memoria dinámica, reforzando el aprendizaje practico.</w:t>
-      </w:r>
-    </w:p>
-    <w:p>
-      <w:pPr>
-        <w:rPr>
-          <w:rFonts w:ascii="Times New Roman" w:hAnsi="Times New Roman" w:cs="Times New Roman"/>
-          <w:color w:val="000000" w:themeColor="text1"/>
-          <w:sz w:val="24"/>
-          <w:szCs w:val="24"/>
-        </w:rPr>
-      </w:pPr>
-      <w:r>
-        <w:rPr>
-          <w:rFonts w:ascii="Times New Roman" w:hAnsi="Times New Roman" w:cs="Times New Roman"/>
-          <w:color w:val="000000" w:themeColor="text1"/>
-          <w:sz w:val="24"/>
-          <w:szCs w:val="24"/>
-        </w:rPr>
-        <w:t xml:space="preserve">Es importante ser meticuloso al momento </w:t>
-      </w:r>
-      <w:r>
-        <w:rPr>
-          <w:rFonts w:ascii="Times New Roman" w:hAnsi="Times New Roman" w:cs="Times New Roman"/>
-          <w:color w:val="000000" w:themeColor="text1"/>
-          <w:sz w:val="24"/>
-          <w:szCs w:val="24"/>
-        </w:rPr>
-        <w:t xml:space="preserve">realizar la </w:t>
-      </w:r>
+        <w:t>Resultado final: se logró implementar un flujo de desencriptación y descompresión que, apoyado en el fragmento de referencia, permitió obtener de nuevo el mensaje original.</w:t>
+      </w:r>
+    </w:p>
+    <w:p>
+      <w:pPr>
+        <w:rPr>
+          <w:rFonts w:ascii="Arial" w:hAnsi="Arial" w:cs="Arial"/>
+        </w:rPr>
+      </w:pPr>
     </w:p>
     <w:sectPr>
       <w:pgSz w:w="12240" w:h="15840"/>
@@ -1167,6 +1116,421 @@
 <file path=word/numbering.xml><?xml version="1.0" encoding="utf-8"?>
 <w:numbering xmlns:wpc="http://schemas.microsoft.com/office/word/2010/wordprocessingCanvas" xmlns:cx="http://schemas.microsoft.com/office/drawing/2014/chartex" xmlns:cx1="http://schemas.microsoft.com/office/drawing/2015/9/8/chartex" xmlns:cx2="http://schemas.microsoft.com/office/drawing/2015/10/21/chartex" xmlns:cx3="http://schemas.microsoft.com/office/drawing/2016/5/9/chartex" xmlns:cx4="http://schemas.microsoft.com/office/drawing/2016/5/10/chartex" xmlns:cx5="http://schemas.microsoft.com/office/drawing/2016/5/11/chartex" xmlns:cx6="http://schemas.microsoft.com/office/drawing/2016/5/12/chartex" xmlns:cx7="http://schemas.microsoft.com/office/drawing/2016/5/13/chartex" xmlns:cx8="http://schemas.microsoft.com/office/drawing/2016/5/14/chartex" xmlns:mc="http://schemas.openxmlformats.org/markup-compatibility/2006" xmlns:aink="http://schemas.microsoft.com/office/drawing/2016/ink" xmlns:am3d="http://schemas.microsoft.com/office/drawing/2017/model3d" xmlns:o="urn:schemas-microsoft-com:office:office" xmlns:oel="http://schemas.microsoft.com/office/2019/extlst" xmlns:r="http://schemas.openxmlformats.org/officeDocument/2006/relationships" xmlns:m="http://schemas.openxmlformats.org/officeDocument/2006/math" xmlns:v="urn:schemas-microsoft-com:vml" xmlns:wp14="http://schemas.microsoft.com/office/word/2010/wordprocessingDrawing" xmlns:wp="http://schemas.openxmlformats.org/drawingml/2006/wordprocessingDrawing" xmlns:w10="urn:schemas-microsoft-com:office:word" xmlns:w="http://schemas.openxmlformats.org/wordprocessingml/2006/main" xmlns:w14="http://schemas.microsoft.com/office/word/2010/wordml" xmlns:w15="http://schemas.microsoft.com/office/word/2012/wordml" xmlns:w16cex="http://schemas.microsoft.com/office/word/2018/wordml/cex" xmlns:w16cid="http://schemas.microsoft.com/office/word/2016/wordml/cid" xmlns:w16="http://schemas.microsoft.com/office/word/2018/wordml" xmlns:w16du="http://schemas.microsoft.com/office/word/2023/wordml/word16du" xmlns:w16sdtdh="http://schemas.microsoft.com/office/word/2020/wordml/sdtdatahash" xmlns:w16sdtfl="http://schemas.microsoft.com/office/word/2024/wordml/sdtformatlock" xmlns:w16se="http://schemas.microsoft.com/office/word/2015/wordml/symex" xmlns:wpg="http://schemas.microsoft.com/office/word/2010/wordprocessingGroup" xmlns:wpi="http://schemas.microsoft.com/office/word/2010/wordprocessingInk" xmlns:wne="http://schemas.microsoft.com/office/word/2006/wordml" xmlns:wps="http://schemas.microsoft.com/office/word/2010/wordprocessingShape" mc:Ignorable="w14 w15 w16se w16cid w16 w16cex w16sdtdh w16sdtfl w16du wp14">
   <w:abstractNum w:abstractNumId="0" w15:restartNumberingAfterBreak="0">
+    <w:nsid w:val="13042312"/>
+    <w:multiLevelType w:val="multilevel"/>
+    <w:tmpl w:val="5F50FCEA"/>
+    <w:lvl w:ilvl="0">
+      <w:start w:val="1"/>
+      <w:numFmt w:val="decimal"/>
+      <w:lvlText w:val="%1."/>
+      <w:lvlJc w:val="left"/>
+      <w:pPr>
+        <w:tabs>
+          <w:tab w:val="num" w:pos="720"/>
+        </w:tabs>
+        <w:ind w:left="720" w:hanging="360"/>
+      </w:pPr>
+    </w:lvl>
+    <w:lvl w:ilvl="1">
+      <w:start w:val="1"/>
+      <w:numFmt w:val="bullet"/>
+      <w:lvlText w:val="o"/>
+      <w:lvlJc w:val="left"/>
+      <w:pPr>
+        <w:tabs>
+          <w:tab w:val="num" w:pos="1440"/>
+        </w:tabs>
+        <w:ind w:left="1440" w:hanging="360"/>
+      </w:pPr>
+      <w:rPr>
+        <w:rFonts w:ascii="Courier New" w:hAnsi="Courier New" w:hint="default"/>
+        <w:sz w:val="20"/>
+      </w:rPr>
+    </w:lvl>
+    <w:lvl w:ilvl="2" w:tentative="1">
+      <w:start w:val="1"/>
+      <w:numFmt w:val="decimal"/>
+      <w:lvlText w:val="%3."/>
+      <w:lvlJc w:val="left"/>
+      <w:pPr>
+        <w:tabs>
+          <w:tab w:val="num" w:pos="2160"/>
+        </w:tabs>
+        <w:ind w:left="2160" w:hanging="360"/>
+      </w:pPr>
+    </w:lvl>
+    <w:lvl w:ilvl="3" w:tentative="1">
+      <w:start w:val="1"/>
+      <w:numFmt w:val="decimal"/>
+      <w:lvlText w:val="%4."/>
+      <w:lvlJc w:val="left"/>
+      <w:pPr>
+        <w:tabs>
+          <w:tab w:val="num" w:pos="2880"/>
+        </w:tabs>
+        <w:ind w:left="2880" w:hanging="360"/>
+      </w:pPr>
+    </w:lvl>
+    <w:lvl w:ilvl="4" w:tentative="1">
+      <w:start w:val="1"/>
+      <w:numFmt w:val="decimal"/>
+      <w:lvlText w:val="%5."/>
+      <w:lvlJc w:val="left"/>
+      <w:pPr>
+        <w:tabs>
+          <w:tab w:val="num" w:pos="3600"/>
+        </w:tabs>
+        <w:ind w:left="3600" w:hanging="360"/>
+      </w:pPr>
+    </w:lvl>
+    <w:lvl w:ilvl="5" w:tentative="1">
+      <w:start w:val="1"/>
+      <w:numFmt w:val="decimal"/>
+      <w:lvlText w:val="%6."/>
+      <w:lvlJc w:val="left"/>
+      <w:pPr>
+        <w:tabs>
+          <w:tab w:val="num" w:pos="4320"/>
+        </w:tabs>
+        <w:ind w:left="4320" w:hanging="360"/>
+      </w:pPr>
+    </w:lvl>
+    <w:lvl w:ilvl="6" w:tentative="1">
+      <w:start w:val="1"/>
+      <w:numFmt w:val="decimal"/>
+      <w:lvlText w:val="%7."/>
+      <w:lvlJc w:val="left"/>
+      <w:pPr>
+        <w:tabs>
+          <w:tab w:val="num" w:pos="5040"/>
+        </w:tabs>
+        <w:ind w:left="5040" w:hanging="360"/>
+      </w:pPr>
+    </w:lvl>
+    <w:lvl w:ilvl="7" w:tentative="1">
+      <w:start w:val="1"/>
+      <w:numFmt w:val="decimal"/>
+      <w:lvlText w:val="%8."/>
+      <w:lvlJc w:val="left"/>
+      <w:pPr>
+        <w:tabs>
+          <w:tab w:val="num" w:pos="5760"/>
+        </w:tabs>
+        <w:ind w:left="5760" w:hanging="360"/>
+      </w:pPr>
+    </w:lvl>
+    <w:lvl w:ilvl="8" w:tentative="1">
+      <w:start w:val="1"/>
+      <w:numFmt w:val="decimal"/>
+      <w:lvlText w:val="%9."/>
+      <w:lvlJc w:val="left"/>
+      <w:pPr>
+        <w:tabs>
+          <w:tab w:val="num" w:pos="6480"/>
+        </w:tabs>
+        <w:ind w:left="6480" w:hanging="360"/>
+      </w:pPr>
+    </w:lvl>
+  </w:abstractNum>
+  <w:abstractNum w:abstractNumId="1" w15:restartNumberingAfterBreak="0">
+    <w:nsid w:val="1F746B24"/>
+    <w:multiLevelType w:val="multilevel"/>
+    <w:tmpl w:val="3B606650"/>
+    <w:lvl w:ilvl="0">
+      <w:start w:val="1"/>
+      <w:numFmt w:val="bullet"/>
+      <w:lvlText w:val=""/>
+      <w:lvlJc w:val="left"/>
+      <w:pPr>
+        <w:tabs>
+          <w:tab w:val="num" w:pos="720"/>
+        </w:tabs>
+        <w:ind w:left="720" w:hanging="360"/>
+      </w:pPr>
+      <w:rPr>
+        <w:rFonts w:ascii="Symbol" w:hAnsi="Symbol" w:hint="default"/>
+        <w:sz w:val="20"/>
+      </w:rPr>
+    </w:lvl>
+    <w:lvl w:ilvl="1">
+      <w:start w:val="1"/>
+      <w:numFmt w:val="bullet"/>
+      <w:lvlText w:val="o"/>
+      <w:lvlJc w:val="left"/>
+      <w:pPr>
+        <w:tabs>
+          <w:tab w:val="num" w:pos="1440"/>
+        </w:tabs>
+        <w:ind w:left="1440" w:hanging="360"/>
+      </w:pPr>
+      <w:rPr>
+        <w:rFonts w:ascii="Courier New" w:hAnsi="Courier New" w:hint="default"/>
+        <w:sz w:val="20"/>
+      </w:rPr>
+    </w:lvl>
+    <w:lvl w:ilvl="2" w:tentative="1">
+      <w:start w:val="1"/>
+      <w:numFmt w:val="bullet"/>
+      <w:lvlText w:val=""/>
+      <w:lvlJc w:val="left"/>
+      <w:pPr>
+        <w:tabs>
+          <w:tab w:val="num" w:pos="2160"/>
+        </w:tabs>
+        <w:ind w:left="2160" w:hanging="360"/>
+      </w:pPr>
+      <w:rPr>
+        <w:rFonts w:ascii="Wingdings" w:hAnsi="Wingdings" w:hint="default"/>
+        <w:sz w:val="20"/>
+      </w:rPr>
+    </w:lvl>
+    <w:lvl w:ilvl="3" w:tentative="1">
+      <w:start w:val="1"/>
+      <w:numFmt w:val="bullet"/>
+      <w:lvlText w:val=""/>
+      <w:lvlJc w:val="left"/>
+      <w:pPr>
+        <w:tabs>
+          <w:tab w:val="num" w:pos="2880"/>
+        </w:tabs>
+        <w:ind w:left="2880" w:hanging="360"/>
+      </w:pPr>
+      <w:rPr>
+        <w:rFonts w:ascii="Wingdings" w:hAnsi="Wingdings" w:hint="default"/>
+        <w:sz w:val="20"/>
+      </w:rPr>
+    </w:lvl>
+    <w:lvl w:ilvl="4" w:tentative="1">
+      <w:start w:val="1"/>
+      <w:numFmt w:val="bullet"/>
+      <w:lvlText w:val=""/>
+      <w:lvlJc w:val="left"/>
+      <w:pPr>
+        <w:tabs>
+          <w:tab w:val="num" w:pos="3600"/>
+        </w:tabs>
+        <w:ind w:left="3600" w:hanging="360"/>
+      </w:pPr>
+      <w:rPr>
+        <w:rFonts w:ascii="Wingdings" w:hAnsi="Wingdings" w:hint="default"/>
+        <w:sz w:val="20"/>
+      </w:rPr>
+    </w:lvl>
+    <w:lvl w:ilvl="5" w:tentative="1">
+      <w:start w:val="1"/>
+      <w:numFmt w:val="bullet"/>
+      <w:lvlText w:val=""/>
+      <w:lvlJc w:val="left"/>
+      <w:pPr>
+        <w:tabs>
+          <w:tab w:val="num" w:pos="4320"/>
+        </w:tabs>
+        <w:ind w:left="4320" w:hanging="360"/>
+      </w:pPr>
+      <w:rPr>
+        <w:rFonts w:ascii="Wingdings" w:hAnsi="Wingdings" w:hint="default"/>
+        <w:sz w:val="20"/>
+      </w:rPr>
+    </w:lvl>
+    <w:lvl w:ilvl="6" w:tentative="1">
+      <w:start w:val="1"/>
+      <w:numFmt w:val="bullet"/>
+      <w:lvlText w:val=""/>
+      <w:lvlJc w:val="left"/>
+      <w:pPr>
+        <w:tabs>
+          <w:tab w:val="num" w:pos="5040"/>
+        </w:tabs>
+        <w:ind w:left="5040" w:hanging="360"/>
+      </w:pPr>
+      <w:rPr>
+        <w:rFonts w:ascii="Wingdings" w:hAnsi="Wingdings" w:hint="default"/>
+        <w:sz w:val="20"/>
+      </w:rPr>
+    </w:lvl>
+    <w:lvl w:ilvl="7" w:tentative="1">
+      <w:start w:val="1"/>
+      <w:numFmt w:val="bullet"/>
+      <w:lvlText w:val=""/>
+      <w:lvlJc w:val="left"/>
+      <w:pPr>
+        <w:tabs>
+          <w:tab w:val="num" w:pos="5760"/>
+        </w:tabs>
+        <w:ind w:left="5760" w:hanging="360"/>
+      </w:pPr>
+      <w:rPr>
+        <w:rFonts w:ascii="Wingdings" w:hAnsi="Wingdings" w:hint="default"/>
+        <w:sz w:val="20"/>
+      </w:rPr>
+    </w:lvl>
+    <w:lvl w:ilvl="8" w:tentative="1">
+      <w:start w:val="1"/>
+      <w:numFmt w:val="bullet"/>
+      <w:lvlText w:val=""/>
+      <w:lvlJc w:val="left"/>
+      <w:pPr>
+        <w:tabs>
+          <w:tab w:val="num" w:pos="6480"/>
+        </w:tabs>
+        <w:ind w:left="6480" w:hanging="360"/>
+      </w:pPr>
+      <w:rPr>
+        <w:rFonts w:ascii="Wingdings" w:hAnsi="Wingdings" w:hint="default"/>
+        <w:sz w:val="20"/>
+      </w:rPr>
+    </w:lvl>
+  </w:abstractNum>
+  <w:abstractNum w:abstractNumId="2" w15:restartNumberingAfterBreak="0">
+    <w:nsid w:val="5030112A"/>
+    <w:multiLevelType w:val="multilevel"/>
+    <w:tmpl w:val="5068F8B8"/>
+    <w:lvl w:ilvl="0">
+      <w:start w:val="1"/>
+      <w:numFmt w:val="bullet"/>
+      <w:lvlText w:val=""/>
+      <w:lvlJc w:val="left"/>
+      <w:pPr>
+        <w:tabs>
+          <w:tab w:val="num" w:pos="720"/>
+        </w:tabs>
+        <w:ind w:left="720" w:hanging="360"/>
+      </w:pPr>
+      <w:rPr>
+        <w:rFonts w:ascii="Symbol" w:hAnsi="Symbol" w:hint="default"/>
+        <w:sz w:val="20"/>
+      </w:rPr>
+    </w:lvl>
+    <w:lvl w:ilvl="1" w:tentative="1">
+      <w:start w:val="1"/>
+      <w:numFmt w:val="bullet"/>
+      <w:lvlText w:val="o"/>
+      <w:lvlJc w:val="left"/>
+      <w:pPr>
+        <w:tabs>
+          <w:tab w:val="num" w:pos="1440"/>
+        </w:tabs>
+        <w:ind w:left="1440" w:hanging="360"/>
+      </w:pPr>
+      <w:rPr>
+        <w:rFonts w:ascii="Courier New" w:hAnsi="Courier New" w:hint="default"/>
+        <w:sz w:val="20"/>
+      </w:rPr>
+    </w:lvl>
+    <w:lvl w:ilvl="2" w:tentative="1">
+      <w:start w:val="1"/>
+      <w:numFmt w:val="bullet"/>
+      <w:lvlText w:val=""/>
+      <w:lvlJc w:val="left"/>
+      <w:pPr>
+        <w:tabs>
+          <w:tab w:val="num" w:pos="2160"/>
+        </w:tabs>
+        <w:ind w:left="2160" w:hanging="360"/>
+      </w:pPr>
+      <w:rPr>
+        <w:rFonts w:ascii="Wingdings" w:hAnsi="Wingdings" w:hint="default"/>
+        <w:sz w:val="20"/>
+      </w:rPr>
+    </w:lvl>
+    <w:lvl w:ilvl="3" w:tentative="1">
+      <w:start w:val="1"/>
+      <w:numFmt w:val="bullet"/>
+      <w:lvlText w:val=""/>
+      <w:lvlJc w:val="left"/>
+      <w:pPr>
+        <w:tabs>
+          <w:tab w:val="num" w:pos="2880"/>
+        </w:tabs>
+        <w:ind w:left="2880" w:hanging="360"/>
+      </w:pPr>
+      <w:rPr>
+        <w:rFonts w:ascii="Wingdings" w:hAnsi="Wingdings" w:hint="default"/>
+        <w:sz w:val="20"/>
+      </w:rPr>
+    </w:lvl>
+    <w:lvl w:ilvl="4" w:tentative="1">
+      <w:start w:val="1"/>
+      <w:numFmt w:val="bullet"/>
+      <w:lvlText w:val=""/>
+      <w:lvlJc w:val="left"/>
+      <w:pPr>
+        <w:tabs>
+          <w:tab w:val="num" w:pos="3600"/>
+        </w:tabs>
+        <w:ind w:left="3600" w:hanging="360"/>
+      </w:pPr>
+      <w:rPr>
+        <w:rFonts w:ascii="Wingdings" w:hAnsi="Wingdings" w:hint="default"/>
+        <w:sz w:val="20"/>
+      </w:rPr>
+    </w:lvl>
+    <w:lvl w:ilvl="5" w:tentative="1">
+      <w:start w:val="1"/>
+      <w:numFmt w:val="bullet"/>
+      <w:lvlText w:val=""/>
+      <w:lvlJc w:val="left"/>
+      <w:pPr>
+        <w:tabs>
+          <w:tab w:val="num" w:pos="4320"/>
+        </w:tabs>
+        <w:ind w:left="4320" w:hanging="360"/>
+      </w:pPr>
+      <w:rPr>
+        <w:rFonts w:ascii="Wingdings" w:hAnsi="Wingdings" w:hint="default"/>
+        <w:sz w:val="20"/>
+      </w:rPr>
+    </w:lvl>
+    <w:lvl w:ilvl="6" w:tentative="1">
+      <w:start w:val="1"/>
+      <w:numFmt w:val="bullet"/>
+      <w:lvlText w:val=""/>
+      <w:lvlJc w:val="left"/>
+      <w:pPr>
+        <w:tabs>
+          <w:tab w:val="num" w:pos="5040"/>
+        </w:tabs>
+        <w:ind w:left="5040" w:hanging="360"/>
+      </w:pPr>
+      <w:rPr>
+        <w:rFonts w:ascii="Wingdings" w:hAnsi="Wingdings" w:hint="default"/>
+        <w:sz w:val="20"/>
+      </w:rPr>
+    </w:lvl>
+    <w:lvl w:ilvl="7" w:tentative="1">
+      <w:start w:val="1"/>
+      <w:numFmt w:val="bullet"/>
+      <w:lvlText w:val=""/>
+      <w:lvlJc w:val="left"/>
+      <w:pPr>
+        <w:tabs>
+          <w:tab w:val="num" w:pos="5760"/>
+        </w:tabs>
+        <w:ind w:left="5760" w:hanging="360"/>
+      </w:pPr>
+      <w:rPr>
+        <w:rFonts w:ascii="Wingdings" w:hAnsi="Wingdings" w:hint="default"/>
+        <w:sz w:val="20"/>
+      </w:rPr>
+    </w:lvl>
+    <w:lvl w:ilvl="8" w:tentative="1">
+      <w:start w:val="1"/>
+      <w:numFmt w:val="bullet"/>
+      <w:lvlText w:val=""/>
+      <w:lvlJc w:val="left"/>
+      <w:pPr>
+        <w:tabs>
+          <w:tab w:val="num" w:pos="6480"/>
+        </w:tabs>
+        <w:ind w:left="6480" w:hanging="360"/>
+      </w:pPr>
+      <w:rPr>
+        <w:rFonts w:ascii="Wingdings" w:hAnsi="Wingdings" w:hint="default"/>
+        <w:sz w:val="20"/>
+      </w:rPr>
+    </w:lvl>
+  </w:abstractNum>
+  <w:abstractNum w:abstractNumId="3" w15:restartNumberingAfterBreak="0">
     <w:nsid w:val="780D4E6A"/>
     <w:multiLevelType w:val="hybridMultilevel"/>
     <w:tmpl w:val="F2646EB6"/>
@@ -1256,7 +1620,16 @@
     </w:lvl>
   </w:abstractNum>
   <w:num w:numId="1" w16cid:durableId="1488282940">
+    <w:abstractNumId w:val="3"/>
+  </w:num>
+  <w:num w:numId="2" w16cid:durableId="297803445">
     <w:abstractNumId w:val="0"/>
+  </w:num>
+  <w:num w:numId="3" w16cid:durableId="376707114">
+    <w:abstractNumId w:val="2"/>
+  </w:num>
+  <w:num w:numId="4" w16cid:durableId="1222788073">
+    <w:abstractNumId w:val="1"/>
   </w:num>
 </w:numbering>
 </file>
